--- a/Milestone1.docx
+++ b/Milestone1.docx
@@ -1,34 +1,309 @@
 
 <file path=word/document.xml><?xml version="1.0" encoding="utf-8"?>
-<w:document xmlns:wpc="http://schemas.microsoft.com/office/word/2010/wordprocessingCanvas" xmlns:cx="http://schemas.microsoft.com/office/drawing/2014/chartex" xmlns:cx1="http://schemas.microsoft.com/office/drawing/2015/9/8/chartex" xmlns:mc="http://schemas.openxmlformats.org/markup-compatibility/2006" xmlns:o="urn:schemas-microsoft-com:office:office" xmlns:r="http://schemas.openxmlformats.org/officeDocument/2006/relationships" xmlns:m="http://schemas.openxmlformats.org/officeDocument/2006/math" xmlns:v="urn:schemas-microsoft-com:vml" xmlns:wp14="http://schemas.microsoft.com/office/word/2010/wordprocessingDrawing" xmlns:wp="http://schemas.openxmlformats.org/drawingml/2006/wordprocessingDrawing" xmlns:w10="urn:schemas-microsoft-com:office:word" xmlns:w="http://schemas.openxmlformats.org/wordprocessingml/2006/main" xmlns:w14="http://schemas.microsoft.com/office/word/2010/wordml" xmlns:w15="http://schemas.microsoft.com/office/word/2012/wordml" xmlns:w16se="http://schemas.microsoft.com/office/word/2015/wordml/symex" xmlns:wpg="http://schemas.microsoft.com/office/word/2010/wordprocessingGroup" xmlns:wpi="http://schemas.microsoft.com/office/word/2010/wordprocessingInk" xmlns:wne="http://schemas.microsoft.com/office/word/2006/wordml" xmlns:wps="http://schemas.microsoft.com/office/word/2010/wordprocessingShape" mc:Ignorable="w14 w15 w16se wp14">
+<w:document xmlns:wpc="http://schemas.microsoft.com/office/word/2010/wordprocessingCanvas" xmlns:cx="http://schemas.microsoft.com/office/drawing/2014/chartex" xmlns:cx1="http://schemas.microsoft.com/office/drawing/2015/9/8/chartex" xmlns:cx2="http://schemas.microsoft.com/office/drawing/2015/10/21/chartex" xmlns:cx3="http://schemas.microsoft.com/office/drawing/2016/5/9/chartex" xmlns:cx4="http://schemas.microsoft.com/office/drawing/2016/5/10/chartex" xmlns:cx5="http://schemas.microsoft.com/office/drawing/2016/5/11/chartex" xmlns:cx6="http://schemas.microsoft.com/office/drawing/2016/5/12/chartex" xmlns:cx7="http://schemas.microsoft.com/office/drawing/2016/5/13/chartex" xmlns:cx8="http://schemas.microsoft.com/office/drawing/2016/5/14/chartex" xmlns:mc="http://schemas.openxmlformats.org/markup-compatibility/2006" xmlns:aink="http://schemas.microsoft.com/office/drawing/2016/ink" xmlns:am3d="http://schemas.microsoft.com/office/drawing/2017/model3d" xmlns:o="urn:schemas-microsoft-com:office:office" xmlns:r="http://schemas.openxmlformats.org/officeDocument/2006/relationships" xmlns:m="http://schemas.openxmlformats.org/officeDocument/2006/math" xmlns:v="urn:schemas-microsoft-com:vml" xmlns:wp14="http://schemas.microsoft.com/office/word/2010/wordprocessingDrawing" xmlns:wp="http://schemas.openxmlformats.org/drawingml/2006/wordprocessingDrawing" xmlns:w10="urn:schemas-microsoft-com:office:word" xmlns:w="http://schemas.openxmlformats.org/wordprocessingml/2006/main" xmlns:w14="http://schemas.microsoft.com/office/word/2010/wordml" xmlns:w15="http://schemas.microsoft.com/office/word/2012/wordml" xmlns:w16cid="http://schemas.microsoft.com/office/word/2016/wordml/cid" xmlns:w16se="http://schemas.microsoft.com/office/word/2015/wordml/symex" xmlns:wpg="http://schemas.microsoft.com/office/word/2010/wordprocessingGroup" xmlns:wpi="http://schemas.microsoft.com/office/word/2010/wordprocessingInk" xmlns:wne="http://schemas.microsoft.com/office/word/2006/wordml" xmlns:wps="http://schemas.microsoft.com/office/word/2010/wordprocessingShape" mc:Ignorable="w14 w15 w16se w16cid wp14">
   <w:body>
     <w:p>
+      <w:pPr>
+        <w:jc w:val="center"/>
+        <w:rPr>
+          <w:sz w:val="56"/>
+          <w:szCs w:val="56"/>
+        </w:rPr>
+      </w:pPr>
       <w:bookmarkStart w:id="0" w:name="_Toc496267349"/>
       <w:r>
-        <w:t xml:space="preserve">Replace with your </w:t>
-      </w:r>
-      <w:r>
-        <w:t>COVER PAGE</w:t>
+        <w:rPr>
+          <w:sz w:val="56"/>
+          <w:szCs w:val="56"/>
+        </w:rPr>
+        <w:t>CubeSa</w:t>
+      </w:r>
+      <w:bookmarkStart w:id="1" w:name="_GoBack"/>
+      <w:bookmarkEnd w:id="1"/>
+      <w:r>
+        <w:rPr>
+          <w:sz w:val="56"/>
+          <w:szCs w:val="56"/>
+        </w:rPr>
+        <w:t>t NB</w:t>
       </w:r>
     </w:p>
     <w:p>
-      <w:r>
-        <w:t>Page numbering begins with Section 1 (Intro).</w:t>
+      <w:pPr>
+        <w:jc w:val="center"/>
+        <w:rPr>
+          <w:sz w:val="56"/>
+          <w:szCs w:val="56"/>
+        </w:rPr>
+      </w:pPr>
+      <w:r>
+        <w:rPr>
+          <w:sz w:val="56"/>
+          <w:szCs w:val="56"/>
+        </w:rPr>
+        <w:t>Electric Power Supply (EPS) System</w:t>
       </w:r>
     </w:p>
     <w:p>
       <w:pPr>
-        <w:pStyle w:val="ListParagraph"/>
-        <w:numPr>
-          <w:ilvl w:val="0"/>
-          <w:numId w:val="41"/>
-        </w:numPr>
-      </w:pPr>
+        <w:jc w:val="center"/>
+        <w:rPr>
+          <w:sz w:val="36"/>
+          <w:szCs w:val="36"/>
+        </w:rPr>
+      </w:pPr>
+    </w:p>
+    <w:p>
+      <w:pPr>
+        <w:jc w:val="center"/>
+        <w:rPr>
+          <w:sz w:val="36"/>
+          <w:szCs w:val="36"/>
+        </w:rPr>
+      </w:pPr>
+      <w:r>
+        <w:rPr>
+          <w:noProof/>
+          <w:sz w:val="36"/>
+          <w:szCs w:val="36"/>
+        </w:rPr>
+        <w:drawing>
+          <wp:inline distT="0" distB="0" distL="0" distR="0" wp14:anchorId="1E7C09BB" wp14:editId="4585B86F">
+            <wp:extent cx="1971675" cy="2759124"/>
+            <wp:effectExtent l="0" t="0" r="0" b="3175"/>
+            <wp:docPr id="1" name="Picture 1"/>
+            <wp:cNvGraphicFramePr>
+              <a:graphicFrameLocks xmlns:a="http://schemas.openxmlformats.org/drawingml/2006/main" noChangeAspect="1"/>
+            </wp:cNvGraphicFramePr>
+            <a:graphic xmlns:a="http://schemas.openxmlformats.org/drawingml/2006/main">
+              <a:graphicData uri="http://schemas.openxmlformats.org/drawingml/2006/picture">
+                <pic:pic xmlns:pic="http://schemas.openxmlformats.org/drawingml/2006/picture">
+                  <pic:nvPicPr>
+                    <pic:cNvPr id="1" name="UNBRED+BLACK.jpg"/>
+                    <pic:cNvPicPr/>
+                  </pic:nvPicPr>
+                  <pic:blipFill>
+                    <a:blip r:embed="rId11" cstate="print">
+                      <a:extLst>
+                        <a:ext uri="{28A0092B-C50C-407E-A947-70E740481C1C}">
+                          <a14:useLocalDpi xmlns:a14="http://schemas.microsoft.com/office/drawing/2010/main" val="0"/>
+                        </a:ext>
+                      </a:extLst>
+                    </a:blip>
+                    <a:stretch>
+                      <a:fillRect/>
+                    </a:stretch>
+                  </pic:blipFill>
+                  <pic:spPr>
+                    <a:xfrm>
+                      <a:off x="0" y="0"/>
+                      <a:ext cx="1974521" cy="2763106"/>
+                    </a:xfrm>
+                    <a:prstGeom prst="rect">
+                      <a:avLst/>
+                    </a:prstGeom>
+                  </pic:spPr>
+                </pic:pic>
+              </a:graphicData>
+            </a:graphic>
+          </wp:inline>
+        </w:drawing>
+      </w:r>
+    </w:p>
+    <w:p>
+      <w:pPr>
+        <w:rPr>
+          <w:sz w:val="36"/>
+          <w:szCs w:val="36"/>
+        </w:rPr>
+      </w:pPr>
+    </w:p>
+    <w:p>
+      <w:pPr>
+        <w:jc w:val="center"/>
+        <w:rPr>
+          <w:sz w:val="36"/>
+          <w:szCs w:val="36"/>
+        </w:rPr>
+      </w:pPr>
+      <w:r>
+        <w:rPr>
+          <w:sz w:val="36"/>
+          <w:szCs w:val="36"/>
+        </w:rPr>
+        <w:t>Pre</w:t>
+      </w:r>
+      <w:r>
+        <w:rPr>
+          <w:sz w:val="36"/>
+          <w:szCs w:val="36"/>
+        </w:rPr>
+        <w:t>pared</w:t>
+      </w:r>
+      <w:r>
+        <w:rPr>
+          <w:sz w:val="36"/>
+          <w:szCs w:val="36"/>
+        </w:rPr>
+        <w:t xml:space="preserve"> by:</w:t>
+      </w:r>
+    </w:p>
+    <w:p>
+      <w:pPr>
+        <w:jc w:val="center"/>
+        <w:rPr>
+          <w:sz w:val="36"/>
+          <w:szCs w:val="36"/>
+        </w:rPr>
+      </w:pPr>
+      <w:r>
+        <w:rPr>
+          <w:sz w:val="36"/>
+          <w:szCs w:val="36"/>
+        </w:rPr>
+        <w:t>Kyle Andersen</w:t>
+      </w:r>
+      <w:r>
+        <w:rPr>
+          <w:sz w:val="36"/>
+          <w:szCs w:val="36"/>
+        </w:rPr>
+        <w:t xml:space="preserve">, </w:t>
+      </w:r>
+      <w:r>
+        <w:rPr>
+          <w:sz w:val="36"/>
+          <w:szCs w:val="36"/>
+        </w:rPr>
+        <w:t>Jeff Frenette</w:t>
+      </w:r>
+      <w:r>
+        <w:rPr>
+          <w:sz w:val="36"/>
+          <w:szCs w:val="36"/>
+        </w:rPr>
+        <w:t>,</w:t>
+      </w:r>
+    </w:p>
+    <w:p>
+      <w:pPr>
+        <w:jc w:val="center"/>
+        <w:rPr>
+          <w:sz w:val="36"/>
+          <w:szCs w:val="36"/>
+        </w:rPr>
+      </w:pPr>
+      <w:r>
+        <w:rPr>
+          <w:sz w:val="36"/>
+          <w:szCs w:val="36"/>
+        </w:rPr>
+        <w:t>Chris Thomas</w:t>
+      </w:r>
+      <w:r>
+        <w:rPr>
+          <w:sz w:val="36"/>
+          <w:szCs w:val="36"/>
+        </w:rPr>
+        <w:t xml:space="preserve">, and </w:t>
+      </w:r>
+      <w:r>
+        <w:rPr>
+          <w:sz w:val="36"/>
+          <w:szCs w:val="36"/>
+        </w:rPr>
+        <w:t>Ben Wedemire</w:t>
+      </w:r>
+    </w:p>
+    <w:p>
+      <w:pPr>
+        <w:jc w:val="center"/>
+        <w:rPr>
+          <w:sz w:val="36"/>
+          <w:szCs w:val="36"/>
+        </w:rPr>
+      </w:pPr>
+    </w:p>
+    <w:p>
+      <w:pPr>
+        <w:jc w:val="center"/>
+        <w:rPr>
+          <w:sz w:val="36"/>
+          <w:szCs w:val="36"/>
+        </w:rPr>
+      </w:pPr>
+      <w:r>
+        <w:rPr>
+          <w:sz w:val="36"/>
+          <w:szCs w:val="36"/>
+        </w:rPr>
+        <w:t>For Clients:</w:t>
+      </w:r>
+    </w:p>
+    <w:p>
+      <w:pPr>
+        <w:jc w:val="center"/>
+        <w:rPr>
+          <w:sz w:val="36"/>
+          <w:szCs w:val="36"/>
+        </w:rPr>
+      </w:pPr>
+      <w:r>
+        <w:rPr>
+          <w:sz w:val="36"/>
+          <w:szCs w:val="36"/>
+        </w:rPr>
+        <w:t>Dr. Brent Petersen</w:t>
+      </w:r>
+      <w:r>
+        <w:rPr>
+          <w:sz w:val="36"/>
+          <w:szCs w:val="36"/>
+        </w:rPr>
+        <w:t xml:space="preserve">, and </w:t>
+      </w:r>
+      <w:r>
+        <w:rPr>
+          <w:sz w:val="36"/>
+          <w:szCs w:val="36"/>
+        </w:rPr>
+        <w:t>Mr. Troy T. Lavigne</w:t>
+      </w:r>
+    </w:p>
+    <w:p>
+      <w:pPr>
+        <w:jc w:val="center"/>
+        <w:rPr>
+          <w:sz w:val="36"/>
+          <w:szCs w:val="36"/>
+        </w:rPr>
+      </w:pPr>
+    </w:p>
+    <w:p>
+      <w:pPr>
+        <w:jc w:val="center"/>
+        <w:rPr>
+          <w:sz w:val="36"/>
+          <w:szCs w:val="36"/>
+        </w:rPr>
+      </w:pPr>
+    </w:p>
+    <w:p>
+      <w:pPr>
+        <w:jc w:val="center"/>
+      </w:pPr>
+      <w:r>
+        <w:rPr>
+          <w:sz w:val="36"/>
+          <w:szCs w:val="36"/>
+        </w:rPr>
+        <w:t>2018-10-04</w:t>
+      </w:r>
       <w:r>
         <w:br w:type="page"/>
       </w:r>
     </w:p>
-    <w:bookmarkStart w:id="1" w:name="_Toc496522422" w:displacedByCustomXml="next"/>
+    <w:bookmarkStart w:id="2" w:name="_Toc496522422" w:displacedByCustomXml="next"/>
     <w:sdt>
       <w:sdtPr>
         <w:rPr>
@@ -5793,9 +6068,9 @@
       <w:r>
         <w:t>Figures</w:t>
       </w:r>
-      <w:bookmarkEnd w:id="1"/>
+      <w:bookmarkEnd w:id="2"/>
     </w:p>
-    <w:bookmarkStart w:id="2" w:name="_Toc496522423"/>
+    <w:bookmarkStart w:id="3" w:name="_Toc496522423"/>
     <w:p>
       <w:pPr>
         <w:pStyle w:val="TableofFigures"/>
@@ -6246,7 +6521,7 @@
       <w:r>
         <w:t xml:space="preserve"> of Tables</w:t>
       </w:r>
-      <w:bookmarkEnd w:id="2"/>
+      <w:bookmarkEnd w:id="3"/>
     </w:p>
     <w:p>
       <w:pPr>
@@ -6704,18 +6979,18 @@
       <w:pPr>
         <w:pStyle w:val="Title"/>
       </w:pPr>
-      <w:bookmarkStart w:id="3" w:name="_Toc496522424"/>
+      <w:bookmarkStart w:id="4" w:name="_Toc496522424"/>
       <w:r>
         <w:lastRenderedPageBreak/>
         <w:t>Table of Authorship</w:t>
       </w:r>
-      <w:bookmarkEnd w:id="3"/>
+      <w:bookmarkEnd w:id="4"/>
     </w:p>
     <w:p>
       <w:pPr>
         <w:pStyle w:val="Caption"/>
       </w:pPr>
-      <w:bookmarkStart w:id="4" w:name="_Toc524015531"/>
+      <w:bookmarkStart w:id="5" w:name="_Toc524015531"/>
       <w:r>
         <w:t xml:space="preserve">Table </w:t>
       </w:r>
@@ -6752,7 +7027,7 @@
       <w:r>
         <w:t>: Table of Authorship</w:t>
       </w:r>
-      <w:bookmarkEnd w:id="4"/>
+      <w:bookmarkEnd w:id="5"/>
     </w:p>
     <w:tbl>
       <w:tblPr>
@@ -7440,7 +7715,7 @@
     <w:p>
       <w:pPr>
         <w:sectPr>
-          <w:footerReference w:type="default" r:id="rId11"/>
+          <w:footerReference w:type="default" r:id="rId12"/>
           <w:pgSz w:w="12240" w:h="15840"/>
           <w:pgMar w:top="1440" w:right="1440" w:bottom="1440" w:left="1440" w:header="720" w:footer="720" w:gutter="0"/>
           <w:pgNumType w:start="1"/>
@@ -7463,25 +7738,25 @@
       <w:pPr>
         <w:pStyle w:val="Heading1"/>
       </w:pPr>
-      <w:bookmarkStart w:id="5" w:name="_Toc524339702"/>
-      <w:bookmarkStart w:id="6" w:name="_Toc496522425"/>
-      <w:bookmarkStart w:id="7" w:name="_Ref522524652"/>
-      <w:bookmarkStart w:id="8" w:name="_Ref522524662"/>
-      <w:bookmarkStart w:id="9" w:name="_Ref522524666"/>
-      <w:bookmarkStart w:id="10" w:name="_Ref522524677"/>
+      <w:bookmarkStart w:id="6" w:name="_Toc524339702"/>
+      <w:bookmarkStart w:id="7" w:name="_Toc496522425"/>
+      <w:bookmarkStart w:id="8" w:name="_Ref522524652"/>
+      <w:bookmarkStart w:id="9" w:name="_Ref522524662"/>
+      <w:bookmarkStart w:id="10" w:name="_Ref522524666"/>
+      <w:bookmarkStart w:id="11" w:name="_Ref522524677"/>
       <w:r>
         <w:lastRenderedPageBreak/>
         <w:t>Introduction</w:t>
       </w:r>
-      <w:bookmarkEnd w:id="5"/>
+      <w:bookmarkEnd w:id="6"/>
       <w:r>
         <w:t xml:space="preserve"> </w:t>
       </w:r>
-      <w:bookmarkEnd w:id="6"/>
       <w:bookmarkEnd w:id="7"/>
       <w:bookmarkEnd w:id="8"/>
       <w:bookmarkEnd w:id="9"/>
       <w:bookmarkEnd w:id="10"/>
+      <w:bookmarkEnd w:id="11"/>
     </w:p>
     <w:p>
       <w:r>
@@ -7502,8 +7777,13 @@
           <w:numId w:val="45"/>
         </w:numPr>
       </w:pPr>
-      <w:r>
-        <w:t xml:space="preserve">All of the </w:t>
+      <w:proofErr w:type="gramStart"/>
+      <w:r>
+        <w:t>All of</w:t>
+      </w:r>
+      <w:proofErr w:type="gramEnd"/>
+      <w:r>
+        <w:t xml:space="preserve"> the </w:t>
       </w:r>
       <w:r>
         <w:rPr>
@@ -7598,7 +7878,15 @@
         <w:t>interest</w:t>
       </w:r>
       <w:r>
-        <w:t xml:space="preserve"> in the project then it is impossible for you</w:t>
+        <w:t xml:space="preserve"> in the </w:t>
+      </w:r>
+      <w:proofErr w:type="gramStart"/>
+      <w:r>
+        <w:t>project</w:t>
+      </w:r>
+      <w:proofErr w:type="gramEnd"/>
+      <w:r>
+        <w:t xml:space="preserve"> then it is impossible for you</w:t>
       </w:r>
       <w:r>
         <w:t>r audience to have any interest in it.</w:t>
@@ -7679,7 +7967,21 @@
         <w:rPr>
           <w:i/>
         </w:rPr>
-        <w:t>Describe the client/customer needs in your own words, and start to ideate about how the eventual result might address them. Distinguish between the real needs (“must haves”) and the wants (“should haves”) that your product might fulfill.</w:t>
+        <w:t xml:space="preserve">Describe the client/customer needs in your own </w:t>
+      </w:r>
+      <w:proofErr w:type="gramStart"/>
+      <w:r>
+        <w:rPr>
+          <w:i/>
+        </w:rPr>
+        <w:t>words, and</w:t>
+      </w:r>
+      <w:proofErr w:type="gramEnd"/>
+      <w:r>
+        <w:rPr>
+          <w:i/>
+        </w:rPr>
+        <w:t xml:space="preserve"> start to ideate about how the eventual result might address them. Distinguish between the real needs (“must haves”) and the wants (“should haves”) that your product might fulfill.</w:t>
       </w:r>
     </w:p>
     <w:p/>
@@ -7687,11 +7989,11 @@
       <w:pPr>
         <w:pStyle w:val="Heading1"/>
       </w:pPr>
-      <w:bookmarkStart w:id="11" w:name="_Toc524339703"/>
+      <w:bookmarkStart w:id="12" w:name="_Toc524339703"/>
       <w:r>
         <w:t>Customer Requirements</w:t>
       </w:r>
-      <w:bookmarkEnd w:id="11"/>
+      <w:bookmarkEnd w:id="12"/>
     </w:p>
     <w:p>
       <w:pPr>
@@ -7714,15 +8016,15 @@
       <w:r>
         <w:br w:type="page"/>
       </w:r>
-      <w:bookmarkStart w:id="12" w:name="_Toc496522426"/>
-      <w:bookmarkStart w:id="13" w:name="_Ref522524698"/>
-      <w:bookmarkStart w:id="14" w:name="_Toc524339704"/>
-      <w:bookmarkStart w:id="15" w:name="_Toc524339722"/>
+      <w:bookmarkStart w:id="13" w:name="_Toc524339722"/>
+      <w:bookmarkStart w:id="14" w:name="_Toc496522426"/>
+      <w:bookmarkStart w:id="15" w:name="_Ref522524698"/>
+      <w:bookmarkStart w:id="16" w:name="_Toc524339704"/>
       <w:r>
         <w:lastRenderedPageBreak/>
         <w:t>Conceptual System Overview</w:t>
       </w:r>
-      <w:bookmarkEnd w:id="15"/>
+      <w:bookmarkEnd w:id="13"/>
       <w:r>
         <w:t xml:space="preserve"> </w:t>
       </w:r>
@@ -7751,11 +8053,11 @@
       <w:pPr>
         <w:pStyle w:val="Heading1"/>
       </w:pPr>
-      <w:bookmarkStart w:id="16" w:name="_Toc524339723"/>
+      <w:bookmarkStart w:id="17" w:name="_Toc524339723"/>
       <w:r>
         <w:t>User Interfaces and Interactions</w:t>
       </w:r>
-      <w:bookmarkEnd w:id="16"/>
+      <w:bookmarkEnd w:id="17"/>
       <w:r>
         <w:t xml:space="preserve"> </w:t>
       </w:r>
@@ -7774,8 +8076,6 @@
       </w:r>
     </w:p>
     <w:p>
-      <w:bookmarkStart w:id="17" w:name="_GoBack"/>
-      <w:bookmarkEnd w:id="17"/>
       <w:r>
         <w:br w:type="page"/>
       </w:r>
@@ -7789,9 +8089,9 @@
       <w:r>
         <w:t>Team Roles</w:t>
       </w:r>
-      <w:bookmarkEnd w:id="12"/>
-      <w:bookmarkEnd w:id="13"/>
       <w:bookmarkEnd w:id="14"/>
+      <w:bookmarkEnd w:id="15"/>
+      <w:bookmarkEnd w:id="16"/>
     </w:p>
     <w:p>
       <w:r>
@@ -8568,7 +8868,6 @@
           <w:id w:val="591895852"/>
           <w:citation/>
         </w:sdtPr>
-        <w:sdtEndPr/>
         <w:sdtContent>
           <w:r>
             <w:fldChar w:fldCharType="begin"/>
@@ -8886,7 +9185,21 @@
         <w:rPr>
           <w:highlight w:val="yellow"/>
         </w:rPr>
-        <w:t xml:space="preserve"> not be marked and your group will need to revise the document, with a</w:t>
+        <w:t xml:space="preserve"> not be </w:t>
+      </w:r>
+      <w:proofErr w:type="gramStart"/>
+      <w:r>
+        <w:rPr>
+          <w:highlight w:val="yellow"/>
+        </w:rPr>
+        <w:t>marked</w:t>
+      </w:r>
+      <w:proofErr w:type="gramEnd"/>
+      <w:r>
+        <w:rPr>
+          <w:highlight w:val="yellow"/>
+        </w:rPr>
+        <w:t xml:space="preserve"> and your group will need to revise the document, with a</w:t>
       </w:r>
       <w:r>
         <w:rPr>
@@ -9016,7 +9329,35 @@
         <w:rPr>
           <w:i/>
         </w:rPr>
-        <w:t xml:space="preserve">The Engineering requirements document is an engineering interpretation of the customer requirements that frames them in terms of hard design targets (generally a set of performance criteria expressed in numbers, or usability criteria). They expand on the customer requirements using the engineers’ experience, knowledge, and skills (e.g., safety considerations, standards, regulations, etc.).  Note that requirements should be detailed, exhaustive, quantifiable, and testable. The test plan (to be completed later in the term) will directly test the requirements identified in this document. Note that at this stage, you should not identify or favour any particular solution(s).  </w:t>
+        <w:t xml:space="preserve">The Engineering requirements document is an engineering interpretation of the customer requirements that frames them in terms of hard design targets (generally a set of performance criteria expressed in numbers, or usability criteria). They expand on the customer requirements using the engineers’ experience, knowledge, and skills (e.g., safety considerations, standards, regulations, etc.).  Note that requirements should be detailed, exhaustive, quantifiable, and testable. The test plan (to be completed later in the term) will directly test the requirements identified in this document. Note that at this stage, you should not identify or </w:t>
+      </w:r>
+      <w:proofErr w:type="spellStart"/>
+      <w:r>
+        <w:rPr>
+          <w:i/>
+        </w:rPr>
+        <w:t>favour</w:t>
+      </w:r>
+      <w:proofErr w:type="spellEnd"/>
+      <w:r>
+        <w:rPr>
+          <w:i/>
+        </w:rPr>
+        <w:t xml:space="preserve"> any </w:t>
+      </w:r>
+      <w:proofErr w:type="gramStart"/>
+      <w:r>
+        <w:rPr>
+          <w:i/>
+        </w:rPr>
+        <w:t>particular solution(s)</w:t>
+      </w:r>
+      <w:proofErr w:type="gramEnd"/>
+      <w:r>
+        <w:rPr>
+          <w:i/>
+        </w:rPr>
+        <w:t xml:space="preserve">.  </w:t>
       </w:r>
     </w:p>
     <w:p>
@@ -9047,7 +9388,7 @@
                     </pic:cNvPicPr>
                   </pic:nvPicPr>
                   <pic:blipFill>
-                    <a:blip r:embed="rId12">
+                    <a:blip r:embed="rId13">
                       <a:extLst>
                         <a:ext uri="{28A0092B-C50C-407E-A947-70E740481C1C}">
                           <a14:useLocalDpi xmlns:a14="http://schemas.microsoft.com/office/drawing/2010/main" val="0"/>
@@ -9196,13 +9537,37 @@
         <w:t xml:space="preserve"> introduction</w:t>
       </w:r>
       <w:r>
-        <w:t xml:space="preserve"> to the software flow, and include</w:t>
-      </w:r>
-      <w:r>
-        <w:t xml:space="preserve"> stateflow diagram. Include enough text so the reader understands the dataflow when referring to the diagram. Depending on the complexity</w:t>
-      </w:r>
-      <w:r>
-        <w:t xml:space="preserve"> of your system, create a stateflow diagram for each major subsection.</w:t>
+        <w:t xml:space="preserve"> to the software </w:t>
+      </w:r>
+      <w:proofErr w:type="gramStart"/>
+      <w:r>
+        <w:t>flow, and</w:t>
+      </w:r>
+      <w:proofErr w:type="gramEnd"/>
+      <w:r>
+        <w:t xml:space="preserve"> include</w:t>
+      </w:r>
+      <w:r>
+        <w:t xml:space="preserve"> </w:t>
+      </w:r>
+      <w:proofErr w:type="spellStart"/>
+      <w:r>
+        <w:t>stateflow</w:t>
+      </w:r>
+      <w:proofErr w:type="spellEnd"/>
+      <w:r>
+        <w:t xml:space="preserve"> diagram. Include enough text so the reader understands the dataflow when referring to the diagram. Depending on the complexity</w:t>
+      </w:r>
+      <w:r>
+        <w:t xml:space="preserve"> of your system, create a </w:t>
+      </w:r>
+      <w:proofErr w:type="spellStart"/>
+      <w:r>
+        <w:t>stateflow</w:t>
+      </w:r>
+      <w:proofErr w:type="spellEnd"/>
+      <w:r>
+        <w:t xml:space="preserve"> diagram for each major subsection.</w:t>
       </w:r>
     </w:p>
     <w:p>
@@ -9242,7 +9607,7 @@
                     </pic:cNvPicPr>
                   </pic:nvPicPr>
                   <pic:blipFill>
-                    <a:blip r:embed="rId13">
+                    <a:blip r:embed="rId14">
                       <a:extLst>
                         <a:ext uri="{28A0092B-C50C-407E-A947-70E740481C1C}">
                           <a14:useLocalDpi xmlns:a14="http://schemas.microsoft.com/office/drawing/2010/main" val="0"/>
@@ -9349,7 +9714,15 @@
     </w:p>
     <w:p>
       <w:r>
-        <w:t>Include GUI mockups and stateflow diagram for GUI usage.</w:t>
+        <w:t xml:space="preserve">Include GUI mockups and </w:t>
+      </w:r>
+      <w:proofErr w:type="spellStart"/>
+      <w:r>
+        <w:t>stateflow</w:t>
+      </w:r>
+      <w:proofErr w:type="spellEnd"/>
+      <w:r>
+        <w:t xml:space="preserve"> diagram for GUI usage.</w:t>
       </w:r>
       <w:r>
         <w:t xml:space="preserve"> Include enough text so the reader understands the dataflow when referring to the diagram</w:t>
@@ -9361,7 +9734,15 @@
         <w:t>.</w:t>
       </w:r>
       <w:r>
-        <w:t xml:space="preserve"> Proper visualization through diagrams/mockups reduces the amount of written text required. Large stateflow diagrams should be broken down into subsections. Be certain to include interfaces between subsystems.</w:t>
+        <w:t xml:space="preserve"> Proper visualization through diagrams/mockups reduces the amount of written text required. Large </w:t>
+      </w:r>
+      <w:proofErr w:type="spellStart"/>
+      <w:r>
+        <w:t>stateflow</w:t>
+      </w:r>
+      <w:proofErr w:type="spellEnd"/>
+      <w:r>
+        <w:t xml:space="preserve"> diagrams should be broken down into subsections. Be certain to include interfaces between subsystems.</w:t>
       </w:r>
     </w:p>
     <w:p/>
@@ -9393,7 +9774,7 @@
                     </pic:cNvPicPr>
                   </pic:nvPicPr>
                   <pic:blipFill>
-                    <a:blip r:embed="rId14">
+                    <a:blip r:embed="rId15">
                       <a:extLst>
                         <a:ext uri="{28A0092B-C50C-407E-A947-70E740481C1C}">
                           <a14:useLocalDpi xmlns:a14="http://schemas.microsoft.com/office/drawing/2010/main" val="0"/>
@@ -9464,7 +9845,15 @@
         <w:fldChar w:fldCharType="end"/>
       </w:r>
       <w:r>
-        <w:t xml:space="preserve"> GUI Stateflow Diagram</w:t>
+        <w:t xml:space="preserve"> GUI </w:t>
+      </w:r>
+      <w:proofErr w:type="spellStart"/>
+      <w:r>
+        <w:t>Stateflow</w:t>
+      </w:r>
+      <w:proofErr w:type="spellEnd"/>
+      <w:r>
+        <w:t xml:space="preserve"> Diagram</w:t>
       </w:r>
       <w:bookmarkEnd w:id="189"/>
     </w:p>
@@ -9508,7 +9897,7 @@
                     </pic:cNvPicPr>
                   </pic:nvPicPr>
                   <pic:blipFill>
-                    <a:blip r:embed="rId15">
+                    <a:blip r:embed="rId16">
                       <a:extLst>
                         <a:ext uri="{28A0092B-C50C-407E-A947-70E740481C1C}">
                           <a14:useLocalDpi xmlns:a14="http://schemas.microsoft.com/office/drawing/2010/main" val="0"/>
@@ -9768,7 +10157,15 @@
         <w:t xml:space="preserve">TTL </w:t>
       </w:r>
       <w:r>
-        <w:t>GPIO read STATUS[1-4] LVTTL.</w:t>
+        <w:t xml:space="preserve">GPIO read </w:t>
+      </w:r>
+      <w:proofErr w:type="gramStart"/>
+      <w:r>
+        <w:t>STATUS[</w:t>
+      </w:r>
+      <w:proofErr w:type="gramEnd"/>
+      <w:r>
+        <w:t>1-4] LVTTL.</w:t>
       </w:r>
     </w:p>
     <w:p>
@@ -10216,7 +10613,15 @@
         <w:t>Sample an</w:t>
       </w:r>
       <w:r>
-        <w:t>alog signal Fsample=100Ksps</w:t>
+        <w:t xml:space="preserve">alog signal </w:t>
+      </w:r>
+      <w:proofErr w:type="spellStart"/>
+      <w:r>
+        <w:t>Fsample</w:t>
+      </w:r>
+      <w:proofErr w:type="spellEnd"/>
+      <w:r>
+        <w:t>=100Ksps</w:t>
       </w:r>
     </w:p>
     <w:p>
@@ -10330,9 +10735,11 @@
             <w:tcW w:w="1791" w:type="pct"/>
           </w:tcPr>
           <w:p>
+            <w:proofErr w:type="spellStart"/>
             <w:r>
               <w:t>Fsample</w:t>
             </w:r>
+            <w:proofErr w:type="spellEnd"/>
           </w:p>
         </w:tc>
         <w:tc>
@@ -10721,7 +11128,11 @@
         </w:numPr>
       </w:pPr>
       <w:r>
-        <w:t>5V/2A power supply, V</w:t>
+        <w:t xml:space="preserve">5V/2A power supply, </w:t>
+      </w:r>
+      <w:proofErr w:type="spellStart"/>
+      <w:r>
+        <w:t>V</w:t>
       </w:r>
       <w:r>
         <w:rPr>
@@ -10729,6 +11140,7 @@
         </w:rPr>
         <w:t>ripple</w:t>
       </w:r>
+      <w:proofErr w:type="spellEnd"/>
       <w:r>
         <w:t xml:space="preserve"> &lt;= 10mV</w:t>
       </w:r>
@@ -10806,7 +11218,7 @@
                     </pic:cNvPicPr>
                   </pic:nvPicPr>
                   <pic:blipFill>
-                    <a:blip r:embed="rId16">
+                    <a:blip r:embed="rId17">
                       <a:extLst>
                         <a:ext uri="{28A0092B-C50C-407E-A947-70E740481C1C}">
                           <a14:useLocalDpi xmlns:a14="http://schemas.microsoft.com/office/drawing/2010/main" val="0"/>
@@ -10976,7 +11388,15 @@
         <w:t>in</w:t>
       </w:r>
       <w:r>
-        <w:t xml:space="preserve"> a table, and refer to the table in your written text</w:t>
+        <w:t xml:space="preserve"> a </w:t>
+      </w:r>
+      <w:proofErr w:type="gramStart"/>
+      <w:r>
+        <w:t>table, and</w:t>
+      </w:r>
+      <w:proofErr w:type="gramEnd"/>
+      <w:r>
+        <w:t xml:space="preserve"> refer to the table in your written text</w:t>
       </w:r>
       <w:r>
         <w:t xml:space="preserve"> (cross-reference). For example: the prototype dimension</w:t>
@@ -12879,13 +13299,23 @@
                 <w:szCs w:val="20"/>
               </w:rPr>
             </w:pPr>
+            <w:proofErr w:type="spellStart"/>
             <w:r>
               <w:rPr>
                 <w:b/>
                 <w:sz w:val="16"/>
                 <w:szCs w:val="20"/>
               </w:rPr>
-              <w:t>Wtd Rank</w:t>
+              <w:t>Wtd</w:t>
+            </w:r>
+            <w:proofErr w:type="spellEnd"/>
+            <w:r>
+              <w:rPr>
+                <w:b/>
+                <w:sz w:val="16"/>
+                <w:szCs w:val="20"/>
+              </w:rPr>
+              <w:t xml:space="preserve"> Rank</w:t>
             </w:r>
           </w:p>
         </w:tc>
@@ -12941,13 +13371,23 @@
                 <w:szCs w:val="20"/>
               </w:rPr>
             </w:pPr>
+            <w:proofErr w:type="spellStart"/>
             <w:r>
               <w:rPr>
                 <w:b/>
                 <w:sz w:val="16"/>
                 <w:szCs w:val="20"/>
               </w:rPr>
-              <w:t>Wtd Rank</w:t>
+              <w:t>Wtd</w:t>
+            </w:r>
+            <w:proofErr w:type="spellEnd"/>
+            <w:r>
+              <w:rPr>
+                <w:b/>
+                <w:sz w:val="16"/>
+                <w:szCs w:val="20"/>
+              </w:rPr>
+              <w:t xml:space="preserve"> Rank</w:t>
             </w:r>
           </w:p>
         </w:tc>
@@ -13003,13 +13443,23 @@
                 <w:szCs w:val="20"/>
               </w:rPr>
             </w:pPr>
+            <w:proofErr w:type="spellStart"/>
             <w:r>
               <w:rPr>
                 <w:b/>
                 <w:sz w:val="16"/>
                 <w:szCs w:val="20"/>
               </w:rPr>
-              <w:t>Wtd Rank</w:t>
+              <w:t>Wtd</w:t>
+            </w:r>
+            <w:proofErr w:type="spellEnd"/>
+            <w:r>
+              <w:rPr>
+                <w:b/>
+                <w:sz w:val="16"/>
+                <w:szCs w:val="20"/>
+              </w:rPr>
+              <w:t xml:space="preserve"> Rank</w:t>
             </w:r>
           </w:p>
         </w:tc>
@@ -13065,13 +13515,23 @@
                 <w:szCs w:val="20"/>
               </w:rPr>
             </w:pPr>
+            <w:proofErr w:type="spellStart"/>
             <w:r>
               <w:rPr>
                 <w:b/>
                 <w:sz w:val="16"/>
                 <w:szCs w:val="20"/>
               </w:rPr>
-              <w:t>Wtd Rank</w:t>
+              <w:t>Wtd</w:t>
+            </w:r>
+            <w:proofErr w:type="spellEnd"/>
+            <w:r>
+              <w:rPr>
+                <w:b/>
+                <w:sz w:val="16"/>
+                <w:szCs w:val="20"/>
+              </w:rPr>
+              <w:t xml:space="preserve"> Rank</w:t>
             </w:r>
           </w:p>
         </w:tc>
@@ -13127,13 +13587,23 @@
                 <w:szCs w:val="20"/>
               </w:rPr>
             </w:pPr>
+            <w:proofErr w:type="spellStart"/>
             <w:r>
               <w:rPr>
                 <w:b/>
                 <w:sz w:val="16"/>
                 <w:szCs w:val="20"/>
               </w:rPr>
-              <w:t xml:space="preserve">Wtd </w:t>
+              <w:t>Wtd</w:t>
+            </w:r>
+            <w:proofErr w:type="spellEnd"/>
+            <w:r>
+              <w:rPr>
+                <w:b/>
+                <w:sz w:val="16"/>
+                <w:szCs w:val="20"/>
+              </w:rPr>
+              <w:t xml:space="preserve"> </w:t>
             </w:r>
             <w:r>
               <w:rPr>
@@ -14901,13 +15371,23 @@
                 <w:szCs w:val="20"/>
               </w:rPr>
             </w:pPr>
+            <w:proofErr w:type="spellStart"/>
             <w:r>
               <w:rPr>
                 <w:b/>
                 <w:sz w:val="16"/>
                 <w:szCs w:val="20"/>
               </w:rPr>
-              <w:t>Wtd Rank</w:t>
+              <w:t>Wtd</w:t>
+            </w:r>
+            <w:proofErr w:type="spellEnd"/>
+            <w:r>
+              <w:rPr>
+                <w:b/>
+                <w:sz w:val="16"/>
+                <w:szCs w:val="20"/>
+              </w:rPr>
+              <w:t xml:space="preserve"> Rank</w:t>
             </w:r>
           </w:p>
         </w:tc>
@@ -14963,13 +15443,23 @@
                 <w:szCs w:val="20"/>
               </w:rPr>
             </w:pPr>
+            <w:proofErr w:type="spellStart"/>
             <w:r>
               <w:rPr>
                 <w:b/>
                 <w:sz w:val="16"/>
                 <w:szCs w:val="20"/>
               </w:rPr>
-              <w:t>Wtd Rank</w:t>
+              <w:t>Wtd</w:t>
+            </w:r>
+            <w:proofErr w:type="spellEnd"/>
+            <w:r>
+              <w:rPr>
+                <w:b/>
+                <w:sz w:val="16"/>
+                <w:szCs w:val="20"/>
+              </w:rPr>
+              <w:t xml:space="preserve"> Rank</w:t>
             </w:r>
           </w:p>
         </w:tc>
@@ -15025,13 +15515,23 @@
                 <w:szCs w:val="20"/>
               </w:rPr>
             </w:pPr>
+            <w:proofErr w:type="spellStart"/>
             <w:r>
               <w:rPr>
                 <w:b/>
                 <w:sz w:val="16"/>
                 <w:szCs w:val="20"/>
               </w:rPr>
-              <w:t>Wtd Rank</w:t>
+              <w:t>Wtd</w:t>
+            </w:r>
+            <w:proofErr w:type="spellEnd"/>
+            <w:r>
+              <w:rPr>
+                <w:b/>
+                <w:sz w:val="16"/>
+                <w:szCs w:val="20"/>
+              </w:rPr>
+              <w:t xml:space="preserve"> Rank</w:t>
             </w:r>
           </w:p>
         </w:tc>
@@ -15087,13 +15587,23 @@
                 <w:szCs w:val="20"/>
               </w:rPr>
             </w:pPr>
+            <w:proofErr w:type="spellStart"/>
             <w:r>
               <w:rPr>
                 <w:b/>
                 <w:sz w:val="16"/>
                 <w:szCs w:val="20"/>
               </w:rPr>
-              <w:t>Wtd Rank</w:t>
+              <w:t>Wtd</w:t>
+            </w:r>
+            <w:proofErr w:type="spellEnd"/>
+            <w:r>
+              <w:rPr>
+                <w:b/>
+                <w:sz w:val="16"/>
+                <w:szCs w:val="20"/>
+              </w:rPr>
+              <w:t xml:space="preserve"> Rank</w:t>
             </w:r>
           </w:p>
         </w:tc>
@@ -15149,13 +15659,23 @@
                 <w:szCs w:val="20"/>
               </w:rPr>
             </w:pPr>
+            <w:proofErr w:type="spellStart"/>
             <w:r>
               <w:rPr>
                 <w:b/>
                 <w:sz w:val="16"/>
                 <w:szCs w:val="20"/>
               </w:rPr>
-              <w:t xml:space="preserve">Wtd </w:t>
+              <w:t>Wtd</w:t>
+            </w:r>
+            <w:proofErr w:type="spellEnd"/>
+            <w:r>
+              <w:rPr>
+                <w:b/>
+                <w:sz w:val="16"/>
+                <w:szCs w:val="20"/>
+              </w:rPr>
+              <w:t xml:space="preserve"> </w:t>
             </w:r>
             <w:r>
               <w:rPr>
@@ -16919,13 +17439,23 @@
                 <w:szCs w:val="20"/>
               </w:rPr>
             </w:pPr>
+            <w:proofErr w:type="spellStart"/>
             <w:r>
               <w:rPr>
                 <w:b/>
                 <w:sz w:val="16"/>
                 <w:szCs w:val="20"/>
               </w:rPr>
-              <w:t>Wtd Rank</w:t>
+              <w:t>Wtd</w:t>
+            </w:r>
+            <w:proofErr w:type="spellEnd"/>
+            <w:r>
+              <w:rPr>
+                <w:b/>
+                <w:sz w:val="16"/>
+                <w:szCs w:val="20"/>
+              </w:rPr>
+              <w:t xml:space="preserve"> Rank</w:t>
             </w:r>
           </w:p>
         </w:tc>
@@ -16981,13 +17511,23 @@
                 <w:szCs w:val="20"/>
               </w:rPr>
             </w:pPr>
+            <w:proofErr w:type="spellStart"/>
             <w:r>
               <w:rPr>
                 <w:b/>
                 <w:sz w:val="16"/>
                 <w:szCs w:val="20"/>
               </w:rPr>
-              <w:t>Wtd Rank</w:t>
+              <w:t>Wtd</w:t>
+            </w:r>
+            <w:proofErr w:type="spellEnd"/>
+            <w:r>
+              <w:rPr>
+                <w:b/>
+                <w:sz w:val="16"/>
+                <w:szCs w:val="20"/>
+              </w:rPr>
+              <w:t xml:space="preserve"> Rank</w:t>
             </w:r>
           </w:p>
         </w:tc>
@@ -17043,13 +17583,23 @@
                 <w:szCs w:val="20"/>
               </w:rPr>
             </w:pPr>
+            <w:proofErr w:type="spellStart"/>
             <w:r>
               <w:rPr>
                 <w:b/>
                 <w:sz w:val="16"/>
                 <w:szCs w:val="20"/>
               </w:rPr>
-              <w:t>Wtd Rank</w:t>
+              <w:t>Wtd</w:t>
+            </w:r>
+            <w:proofErr w:type="spellEnd"/>
+            <w:r>
+              <w:rPr>
+                <w:b/>
+                <w:sz w:val="16"/>
+                <w:szCs w:val="20"/>
+              </w:rPr>
+              <w:t xml:space="preserve"> Rank</w:t>
             </w:r>
           </w:p>
         </w:tc>
@@ -17105,13 +17655,23 @@
                 <w:szCs w:val="20"/>
               </w:rPr>
             </w:pPr>
+            <w:proofErr w:type="spellStart"/>
             <w:r>
               <w:rPr>
                 <w:b/>
                 <w:sz w:val="16"/>
                 <w:szCs w:val="20"/>
               </w:rPr>
-              <w:t>Wtd Rank</w:t>
+              <w:t>Wtd</w:t>
+            </w:r>
+            <w:proofErr w:type="spellEnd"/>
+            <w:r>
+              <w:rPr>
+                <w:b/>
+                <w:sz w:val="16"/>
+                <w:szCs w:val="20"/>
+              </w:rPr>
+              <w:t xml:space="preserve"> Rank</w:t>
             </w:r>
           </w:p>
         </w:tc>
@@ -17167,13 +17727,23 @@
                 <w:szCs w:val="20"/>
               </w:rPr>
             </w:pPr>
+            <w:proofErr w:type="spellStart"/>
             <w:r>
               <w:rPr>
                 <w:b/>
                 <w:sz w:val="16"/>
                 <w:szCs w:val="20"/>
               </w:rPr>
-              <w:t xml:space="preserve">Wtd </w:t>
+              <w:t>Wtd</w:t>
+            </w:r>
+            <w:proofErr w:type="spellEnd"/>
+            <w:r>
+              <w:rPr>
+                <w:b/>
+                <w:sz w:val="16"/>
+                <w:szCs w:val="20"/>
+              </w:rPr>
+              <w:t xml:space="preserve"> </w:t>
             </w:r>
             <w:r>
               <w:rPr>
@@ -18603,7 +19173,21 @@
           <w:i/>
         </w:rPr>
         <w:lastRenderedPageBreak/>
-        <w:t>aspects of your design or areas of concern, so that they can be monitored and planned for.  There must be sufficient detail to order any parts needed for your prototype.</w:t>
+        <w:t xml:space="preserve">aspects of your design or areas of concern, so that they can be monitored and planned for.  There must be </w:t>
+      </w:r>
+      <w:proofErr w:type="gramStart"/>
+      <w:r>
+        <w:rPr>
+          <w:i/>
+        </w:rPr>
+        <w:t>sufficient</w:t>
+      </w:r>
+      <w:proofErr w:type="gramEnd"/>
+      <w:r>
+        <w:rPr>
+          <w:i/>
+        </w:rPr>
+        <w:t xml:space="preserve"> detail to order any parts needed for your prototype.</w:t>
       </w:r>
     </w:p>
     <w:p>
@@ -18621,7 +19205,21 @@
         <w:rPr>
           <w:i/>
         </w:rPr>
-        <w:t>What are the possible health and safety, environmental, and social impacts associated with your design? How do you plan to mitigate them? Be thorough.</w:t>
+        <w:t xml:space="preserve">What </w:t>
+      </w:r>
+      <w:proofErr w:type="gramStart"/>
+      <w:r>
+        <w:rPr>
+          <w:i/>
+        </w:rPr>
+        <w:t>are</w:t>
+      </w:r>
+      <w:proofErr w:type="gramEnd"/>
+      <w:r>
+        <w:rPr>
+          <w:i/>
+        </w:rPr>
+        <w:t xml:space="preserve"> the possible health and safety, environmental, and social impacts associated with your design? How do you plan to mitigate them? Be thorough.</w:t>
       </w:r>
     </w:p>
     <w:p>
@@ -18646,7 +19244,23 @@
           <w:rFonts w:cs="Times New Roman"/>
           <w:i/>
         </w:rPr>
-        <w:t>Develop a detailed Gantt Chart for both terms of the project. Include all anticipated tasks required to complete the project, including time requirements for each task, whether or not tasks have dependencies (and which ones), and which may be done in parallel. Describe the human resources and materials needed for each task. Include the time and location for scheduled meetings with instructors and clients, as well as internal group reviews and course deliverables. Be detailed and specific!</w:t>
+        <w:t xml:space="preserve">Develop a detailed Gantt Chart for both terms of the project. Include all anticipated tasks required to complete the project, including time requirements for each task, </w:t>
+      </w:r>
+      <w:proofErr w:type="gramStart"/>
+      <w:r>
+        <w:rPr>
+          <w:rFonts w:cs="Times New Roman"/>
+          <w:i/>
+        </w:rPr>
+        <w:t>whether or not</w:t>
+      </w:r>
+      <w:proofErr w:type="gramEnd"/>
+      <w:r>
+        <w:rPr>
+          <w:rFonts w:cs="Times New Roman"/>
+          <w:i/>
+        </w:rPr>
+        <w:t xml:space="preserve"> tasks have dependencies (and which ones), and which may be done in parallel. Describe the human resources and materials needed for each task. Include the time and location for scheduled meetings with instructors and clients, as well as internal group reviews and course deliverables. Be detailed and specific!</w:t>
       </w:r>
     </w:p>
     <w:p>
@@ -20446,7 +21060,21 @@
         <w:rPr>
           <w:i/>
         </w:rPr>
-        <w:t>Develop a “how to” user guide for your design.  This should be a comprehensive laypersons guide to using your product/system, including setup, operation and maintenance.  Consider that others will not have the same depth of understanding or level of concern for your design as you do.</w:t>
+        <w:t xml:space="preserve">Develop a “how to” user guide for your design.  This should be a </w:t>
+      </w:r>
+      <w:proofErr w:type="gramStart"/>
+      <w:r>
+        <w:rPr>
+          <w:i/>
+        </w:rPr>
+        <w:t>comprehensive laypersons</w:t>
+      </w:r>
+      <w:proofErr w:type="gramEnd"/>
+      <w:r>
+        <w:rPr>
+          <w:i/>
+        </w:rPr>
+        <w:t xml:space="preserve"> guide to using your product/system, including setup, operation and maintenance.  Consider that others will not have the same depth of understanding or level of concern for your design as you do.</w:t>
       </w:r>
     </w:p>
     <w:p>
@@ -20487,7 +21115,6 @@
           <w:docPartUnique/>
         </w:docPartObj>
       </w:sdtPr>
-      <w:sdtEndPr/>
       <w:sdtContent>
         <w:p>
           <w:pPr>
@@ -20503,7 +21130,6 @@
             <w:id w:val="945360191"/>
             <w:bibliography/>
           </w:sdtPr>
-          <w:sdtEndPr/>
           <w:sdtContent>
             <w:p>
               <w:pPr>
@@ -20726,7 +21352,6 @@
           <w:id w:val="-1541744546"/>
           <w:citation/>
         </w:sdtPr>
-        <w:sdtEndPr/>
         <w:sdtContent>
           <w:r>
             <w:rPr>
@@ -20763,7 +21388,7 @@
       </w:sdt>
     </w:p>
     <w:sectPr>
-      <w:footerReference w:type="default" r:id="rId17"/>
+      <w:footerReference w:type="default" r:id="rId18"/>
       <w:pgSz w:w="12240" w:h="15840"/>
       <w:pgMar w:top="1440" w:right="1440" w:bottom="1440" w:left="1440" w:header="720" w:footer="720" w:gutter="0"/>
       <w:pgNumType w:start="1"/>
@@ -20775,7 +21400,7 @@
 </file>
 
 <file path=word/endnotes.xml><?xml version="1.0" encoding="utf-8"?>
-<w:endnotes xmlns:wpc="http://schemas.microsoft.com/office/word/2010/wordprocessingCanvas" xmlns:cx="http://schemas.microsoft.com/office/drawing/2014/chartex" xmlns:cx1="http://schemas.microsoft.com/office/drawing/2015/9/8/chartex" xmlns:mc="http://schemas.openxmlformats.org/markup-compatibility/2006" xmlns:o="urn:schemas-microsoft-com:office:office" xmlns:r="http://schemas.openxmlformats.org/officeDocument/2006/relationships" xmlns:m="http://schemas.openxmlformats.org/officeDocument/2006/math" xmlns:v="urn:schemas-microsoft-com:vml" xmlns:wp14="http://schemas.microsoft.com/office/word/2010/wordprocessingDrawing" xmlns:wp="http://schemas.openxmlformats.org/drawingml/2006/wordprocessingDrawing" xmlns:w10="urn:schemas-microsoft-com:office:word" xmlns:w="http://schemas.openxmlformats.org/wordprocessingml/2006/main" xmlns:w14="http://schemas.microsoft.com/office/word/2010/wordml" xmlns:w15="http://schemas.microsoft.com/office/word/2012/wordml" xmlns:w16se="http://schemas.microsoft.com/office/word/2015/wordml/symex" xmlns:wpg="http://schemas.microsoft.com/office/word/2010/wordprocessingGroup" xmlns:wpi="http://schemas.microsoft.com/office/word/2010/wordprocessingInk" xmlns:wne="http://schemas.microsoft.com/office/word/2006/wordml" xmlns:wps="http://schemas.microsoft.com/office/word/2010/wordprocessingShape" mc:Ignorable="w14 w15 w16se wp14">
+<w:endnotes xmlns:wpc="http://schemas.microsoft.com/office/word/2010/wordprocessingCanvas" xmlns:cx="http://schemas.microsoft.com/office/drawing/2014/chartex" xmlns:cx1="http://schemas.microsoft.com/office/drawing/2015/9/8/chartex" xmlns:cx2="http://schemas.microsoft.com/office/drawing/2015/10/21/chartex" xmlns:cx3="http://schemas.microsoft.com/office/drawing/2016/5/9/chartex" xmlns:cx4="http://schemas.microsoft.com/office/drawing/2016/5/10/chartex" xmlns:cx5="http://schemas.microsoft.com/office/drawing/2016/5/11/chartex" xmlns:cx6="http://schemas.microsoft.com/office/drawing/2016/5/12/chartex" xmlns:cx7="http://schemas.microsoft.com/office/drawing/2016/5/13/chartex" xmlns:cx8="http://schemas.microsoft.com/office/drawing/2016/5/14/chartex" xmlns:mc="http://schemas.openxmlformats.org/markup-compatibility/2006" xmlns:aink="http://schemas.microsoft.com/office/drawing/2016/ink" xmlns:am3d="http://schemas.microsoft.com/office/drawing/2017/model3d" xmlns:o="urn:schemas-microsoft-com:office:office" xmlns:r="http://schemas.openxmlformats.org/officeDocument/2006/relationships" xmlns:m="http://schemas.openxmlformats.org/officeDocument/2006/math" xmlns:v="urn:schemas-microsoft-com:vml" xmlns:wp14="http://schemas.microsoft.com/office/word/2010/wordprocessingDrawing" xmlns:wp="http://schemas.openxmlformats.org/drawingml/2006/wordprocessingDrawing" xmlns:w10="urn:schemas-microsoft-com:office:word" xmlns:w="http://schemas.openxmlformats.org/wordprocessingml/2006/main" xmlns:w14="http://schemas.microsoft.com/office/word/2010/wordml" xmlns:w15="http://schemas.microsoft.com/office/word/2012/wordml" xmlns:w16cid="http://schemas.microsoft.com/office/word/2016/wordml/cid" xmlns:w16se="http://schemas.microsoft.com/office/word/2015/wordml/symex" xmlns:wpg="http://schemas.microsoft.com/office/word/2010/wordprocessingGroup" xmlns:wpi="http://schemas.microsoft.com/office/word/2010/wordprocessingInk" xmlns:wne="http://schemas.microsoft.com/office/word/2006/wordml" xmlns:wps="http://schemas.microsoft.com/office/word/2010/wordprocessingShape" mc:Ignorable="w14 w15 w16se w16cid wp14">
   <w:endnote w:type="separator" w:id="-1">
     <w:p>
       <w:r>
@@ -20794,7 +21419,7 @@
 </file>
 
 <file path=word/footer1.xml><?xml version="1.0" encoding="utf-8"?>
-<w:ftr xmlns:wpc="http://schemas.microsoft.com/office/word/2010/wordprocessingCanvas" xmlns:cx="http://schemas.microsoft.com/office/drawing/2014/chartex" xmlns:cx1="http://schemas.microsoft.com/office/drawing/2015/9/8/chartex" xmlns:mc="http://schemas.openxmlformats.org/markup-compatibility/2006" xmlns:o="urn:schemas-microsoft-com:office:office" xmlns:r="http://schemas.openxmlformats.org/officeDocument/2006/relationships" xmlns:m="http://schemas.openxmlformats.org/officeDocument/2006/math" xmlns:v="urn:schemas-microsoft-com:vml" xmlns:wp14="http://schemas.microsoft.com/office/word/2010/wordprocessingDrawing" xmlns:wp="http://schemas.openxmlformats.org/drawingml/2006/wordprocessingDrawing" xmlns:w10="urn:schemas-microsoft-com:office:word" xmlns:w="http://schemas.openxmlformats.org/wordprocessingml/2006/main" xmlns:w14="http://schemas.microsoft.com/office/word/2010/wordml" xmlns:w15="http://schemas.microsoft.com/office/word/2012/wordml" xmlns:w16se="http://schemas.microsoft.com/office/word/2015/wordml/symex" xmlns:wpg="http://schemas.microsoft.com/office/word/2010/wordprocessingGroup" xmlns:wpi="http://schemas.microsoft.com/office/word/2010/wordprocessingInk" xmlns:wne="http://schemas.microsoft.com/office/word/2006/wordml" xmlns:wps="http://schemas.microsoft.com/office/word/2010/wordprocessingShape" mc:Ignorable="w14 w15 w16se wp14">
+<w:ftr xmlns:wpc="http://schemas.microsoft.com/office/word/2010/wordprocessingCanvas" xmlns:cx="http://schemas.microsoft.com/office/drawing/2014/chartex" xmlns:cx1="http://schemas.microsoft.com/office/drawing/2015/9/8/chartex" xmlns:cx2="http://schemas.microsoft.com/office/drawing/2015/10/21/chartex" xmlns:cx3="http://schemas.microsoft.com/office/drawing/2016/5/9/chartex" xmlns:cx4="http://schemas.microsoft.com/office/drawing/2016/5/10/chartex" xmlns:cx5="http://schemas.microsoft.com/office/drawing/2016/5/11/chartex" xmlns:cx6="http://schemas.microsoft.com/office/drawing/2016/5/12/chartex" xmlns:cx7="http://schemas.microsoft.com/office/drawing/2016/5/13/chartex" xmlns:cx8="http://schemas.microsoft.com/office/drawing/2016/5/14/chartex" xmlns:mc="http://schemas.openxmlformats.org/markup-compatibility/2006" xmlns:aink="http://schemas.microsoft.com/office/drawing/2016/ink" xmlns:am3d="http://schemas.microsoft.com/office/drawing/2017/model3d" xmlns:o="urn:schemas-microsoft-com:office:office" xmlns:r="http://schemas.openxmlformats.org/officeDocument/2006/relationships" xmlns:m="http://schemas.openxmlformats.org/officeDocument/2006/math" xmlns:v="urn:schemas-microsoft-com:vml" xmlns:wp14="http://schemas.microsoft.com/office/word/2010/wordprocessingDrawing" xmlns:wp="http://schemas.openxmlformats.org/drawingml/2006/wordprocessingDrawing" xmlns:w10="urn:schemas-microsoft-com:office:word" xmlns:w="http://schemas.openxmlformats.org/wordprocessingml/2006/main" xmlns:w14="http://schemas.microsoft.com/office/word/2010/wordml" xmlns:w15="http://schemas.microsoft.com/office/word/2012/wordml" xmlns:w16cid="http://schemas.microsoft.com/office/word/2016/wordml/cid" xmlns:w16se="http://schemas.microsoft.com/office/word/2015/wordml/symex" xmlns:wpg="http://schemas.microsoft.com/office/word/2010/wordprocessingGroup" xmlns:wpi="http://schemas.microsoft.com/office/word/2010/wordprocessingInk" xmlns:wne="http://schemas.microsoft.com/office/word/2006/wordml" xmlns:wps="http://schemas.microsoft.com/office/word/2010/wordprocessingShape" mc:Ignorable="w14 w15 w16se w16cid wp14">
   <w:p>
     <w:pPr>
       <w:pStyle w:val="Footer"/>
@@ -20809,7 +21434,7 @@
 </file>
 
 <file path=word/footer2.xml><?xml version="1.0" encoding="utf-8"?>
-<w:ftr xmlns:wpc="http://schemas.microsoft.com/office/word/2010/wordprocessingCanvas" xmlns:cx="http://schemas.microsoft.com/office/drawing/2014/chartex" xmlns:cx1="http://schemas.microsoft.com/office/drawing/2015/9/8/chartex" xmlns:mc="http://schemas.openxmlformats.org/markup-compatibility/2006" xmlns:o="urn:schemas-microsoft-com:office:office" xmlns:r="http://schemas.openxmlformats.org/officeDocument/2006/relationships" xmlns:m="http://schemas.openxmlformats.org/officeDocument/2006/math" xmlns:v="urn:schemas-microsoft-com:vml" xmlns:wp14="http://schemas.microsoft.com/office/word/2010/wordprocessingDrawing" xmlns:wp="http://schemas.openxmlformats.org/drawingml/2006/wordprocessingDrawing" xmlns:w10="urn:schemas-microsoft-com:office:word" xmlns:w="http://schemas.openxmlformats.org/wordprocessingml/2006/main" xmlns:w14="http://schemas.microsoft.com/office/word/2010/wordml" xmlns:w15="http://schemas.microsoft.com/office/word/2012/wordml" xmlns:w16se="http://schemas.microsoft.com/office/word/2015/wordml/symex" xmlns:wpg="http://schemas.microsoft.com/office/word/2010/wordprocessingGroup" xmlns:wpi="http://schemas.microsoft.com/office/word/2010/wordprocessingInk" xmlns:wne="http://schemas.microsoft.com/office/word/2006/wordml" xmlns:wps="http://schemas.microsoft.com/office/word/2010/wordprocessingShape" mc:Ignorable="w14 w15 w16se wp14">
+<w:ftr xmlns:wpc="http://schemas.microsoft.com/office/word/2010/wordprocessingCanvas" xmlns:cx="http://schemas.microsoft.com/office/drawing/2014/chartex" xmlns:cx1="http://schemas.microsoft.com/office/drawing/2015/9/8/chartex" xmlns:cx2="http://schemas.microsoft.com/office/drawing/2015/10/21/chartex" xmlns:cx3="http://schemas.microsoft.com/office/drawing/2016/5/9/chartex" xmlns:cx4="http://schemas.microsoft.com/office/drawing/2016/5/10/chartex" xmlns:cx5="http://schemas.microsoft.com/office/drawing/2016/5/11/chartex" xmlns:cx6="http://schemas.microsoft.com/office/drawing/2016/5/12/chartex" xmlns:cx7="http://schemas.microsoft.com/office/drawing/2016/5/13/chartex" xmlns:cx8="http://schemas.microsoft.com/office/drawing/2016/5/14/chartex" xmlns:mc="http://schemas.openxmlformats.org/markup-compatibility/2006" xmlns:aink="http://schemas.microsoft.com/office/drawing/2016/ink" xmlns:am3d="http://schemas.microsoft.com/office/drawing/2017/model3d" xmlns:o="urn:schemas-microsoft-com:office:office" xmlns:r="http://schemas.openxmlformats.org/officeDocument/2006/relationships" xmlns:m="http://schemas.openxmlformats.org/officeDocument/2006/math" xmlns:v="urn:schemas-microsoft-com:vml" xmlns:wp14="http://schemas.microsoft.com/office/word/2010/wordprocessingDrawing" xmlns:wp="http://schemas.openxmlformats.org/drawingml/2006/wordprocessingDrawing" xmlns:w10="urn:schemas-microsoft-com:office:word" xmlns:w="http://schemas.openxmlformats.org/wordprocessingml/2006/main" xmlns:w14="http://schemas.microsoft.com/office/word/2010/wordml" xmlns:w15="http://schemas.microsoft.com/office/word/2012/wordml" xmlns:w16cid="http://schemas.microsoft.com/office/word/2016/wordml/cid" xmlns:w16se="http://schemas.microsoft.com/office/word/2015/wordml/symex" xmlns:wpg="http://schemas.microsoft.com/office/word/2010/wordprocessingGroup" xmlns:wpi="http://schemas.microsoft.com/office/word/2010/wordprocessingInk" xmlns:wne="http://schemas.microsoft.com/office/word/2006/wordml" xmlns:wps="http://schemas.microsoft.com/office/word/2010/wordprocessingShape" mc:Ignorable="w14 w15 w16se w16cid wp14">
   <w:sdt>
     <w:sdtPr>
       <w:id w:val="-1358877170"/>
@@ -20818,7 +21443,6 @@
         <w:docPartUnique/>
       </w:docPartObj>
     </w:sdtPr>
-    <w:sdtEndPr/>
     <w:sdtContent>
       <w:sdt>
         <w:sdtPr>
@@ -20828,7 +21452,6 @@
             <w:docPartUnique/>
           </w:docPartObj>
         </w:sdtPr>
-        <w:sdtEndPr/>
         <w:sdtContent>
           <w:p>
             <w:pPr>
@@ -20918,7 +21541,6 @@
                       <w:docPartUnique/>
                     </w:docPartObj>
                   </w:sdtPr>
-                  <w:sdtEndPr/>
                   <w:sdtContent>
                     <w:sdt>
                       <w:sdtPr>
@@ -20931,7 +21553,6 @@
                           <w:docPartUnique/>
                         </w:docPartObj>
                       </w:sdtPr>
-                      <w:sdtEndPr/>
                       <w:sdtContent>
                         <w:p>
                           <w:pPr>
@@ -21117,7 +21738,7 @@
                       <w:noProof/>
                       <w:sz w:val="22"/>
                     </w:rPr>
-                    <w:t>9/20/2018 3:13 PM</w:t>
+                    <w:t>9/23/2018 7:01 PM</w:t>
                   </w:r>
                   <w:r>
                     <w:rPr>
@@ -21147,7 +21768,7 @@
 </file>
 
 <file path=word/footnotes.xml><?xml version="1.0" encoding="utf-8"?>
-<w:footnotes xmlns:wpc="http://schemas.microsoft.com/office/word/2010/wordprocessingCanvas" xmlns:cx="http://schemas.microsoft.com/office/drawing/2014/chartex" xmlns:cx1="http://schemas.microsoft.com/office/drawing/2015/9/8/chartex" xmlns:mc="http://schemas.openxmlformats.org/markup-compatibility/2006" xmlns:o="urn:schemas-microsoft-com:office:office" xmlns:r="http://schemas.openxmlformats.org/officeDocument/2006/relationships" xmlns:m="http://schemas.openxmlformats.org/officeDocument/2006/math" xmlns:v="urn:schemas-microsoft-com:vml" xmlns:wp14="http://schemas.microsoft.com/office/word/2010/wordprocessingDrawing" xmlns:wp="http://schemas.openxmlformats.org/drawingml/2006/wordprocessingDrawing" xmlns:w10="urn:schemas-microsoft-com:office:word" xmlns:w="http://schemas.openxmlformats.org/wordprocessingml/2006/main" xmlns:w14="http://schemas.microsoft.com/office/word/2010/wordml" xmlns:w15="http://schemas.microsoft.com/office/word/2012/wordml" xmlns:w16se="http://schemas.microsoft.com/office/word/2015/wordml/symex" xmlns:wpg="http://schemas.microsoft.com/office/word/2010/wordprocessingGroup" xmlns:wpi="http://schemas.microsoft.com/office/word/2010/wordprocessingInk" xmlns:wne="http://schemas.microsoft.com/office/word/2006/wordml" xmlns:wps="http://schemas.microsoft.com/office/word/2010/wordprocessingShape" mc:Ignorable="w14 w15 w16se wp14">
+<w:footnotes xmlns:wpc="http://schemas.microsoft.com/office/word/2010/wordprocessingCanvas" xmlns:cx="http://schemas.microsoft.com/office/drawing/2014/chartex" xmlns:cx1="http://schemas.microsoft.com/office/drawing/2015/9/8/chartex" xmlns:cx2="http://schemas.microsoft.com/office/drawing/2015/10/21/chartex" xmlns:cx3="http://schemas.microsoft.com/office/drawing/2016/5/9/chartex" xmlns:cx4="http://schemas.microsoft.com/office/drawing/2016/5/10/chartex" xmlns:cx5="http://schemas.microsoft.com/office/drawing/2016/5/11/chartex" xmlns:cx6="http://schemas.microsoft.com/office/drawing/2016/5/12/chartex" xmlns:cx7="http://schemas.microsoft.com/office/drawing/2016/5/13/chartex" xmlns:cx8="http://schemas.microsoft.com/office/drawing/2016/5/14/chartex" xmlns:mc="http://schemas.openxmlformats.org/markup-compatibility/2006" xmlns:aink="http://schemas.microsoft.com/office/drawing/2016/ink" xmlns:am3d="http://schemas.microsoft.com/office/drawing/2017/model3d" xmlns:o="urn:schemas-microsoft-com:office:office" xmlns:r="http://schemas.openxmlformats.org/officeDocument/2006/relationships" xmlns:m="http://schemas.openxmlformats.org/officeDocument/2006/math" xmlns:v="urn:schemas-microsoft-com:vml" xmlns:wp14="http://schemas.microsoft.com/office/word/2010/wordprocessingDrawing" xmlns:wp="http://schemas.openxmlformats.org/drawingml/2006/wordprocessingDrawing" xmlns:w10="urn:schemas-microsoft-com:office:word" xmlns:w="http://schemas.openxmlformats.org/wordprocessingml/2006/main" xmlns:w14="http://schemas.microsoft.com/office/word/2010/wordml" xmlns:w15="http://schemas.microsoft.com/office/word/2012/wordml" xmlns:w16cid="http://schemas.microsoft.com/office/word/2016/wordml/cid" xmlns:w16se="http://schemas.microsoft.com/office/word/2015/wordml/symex" xmlns:wpg="http://schemas.microsoft.com/office/word/2010/wordprocessingGroup" xmlns:wpi="http://schemas.microsoft.com/office/word/2010/wordprocessingInk" xmlns:wne="http://schemas.microsoft.com/office/word/2006/wordml" xmlns:wps="http://schemas.microsoft.com/office/word/2010/wordprocessingShape" mc:Ignorable="w14 w15 w16se w16cid wp14">
   <w:footnote w:type="separator" w:id="-1">
     <w:p>
       <w:r>
@@ -21166,7 +21787,7 @@
 </file>
 
 <file path=word/numbering.xml><?xml version="1.0" encoding="utf-8"?>
-<w:numbering xmlns:wpc="http://schemas.microsoft.com/office/word/2010/wordprocessingCanvas" xmlns:cx="http://schemas.microsoft.com/office/drawing/2014/chartex" xmlns:cx1="http://schemas.microsoft.com/office/drawing/2015/9/8/chartex" xmlns:mc="http://schemas.openxmlformats.org/markup-compatibility/2006" xmlns:o="urn:schemas-microsoft-com:office:office" xmlns:r="http://schemas.openxmlformats.org/officeDocument/2006/relationships" xmlns:m="http://schemas.openxmlformats.org/officeDocument/2006/math" xmlns:v="urn:schemas-microsoft-com:vml" xmlns:wp14="http://schemas.microsoft.com/office/word/2010/wordprocessingDrawing" xmlns:wp="http://schemas.openxmlformats.org/drawingml/2006/wordprocessingDrawing" xmlns:w10="urn:schemas-microsoft-com:office:word" xmlns:w="http://schemas.openxmlformats.org/wordprocessingml/2006/main" xmlns:w14="http://schemas.microsoft.com/office/word/2010/wordml" xmlns:w15="http://schemas.microsoft.com/office/word/2012/wordml" xmlns:w16se="http://schemas.microsoft.com/office/word/2015/wordml/symex" xmlns:wpg="http://schemas.microsoft.com/office/word/2010/wordprocessingGroup" xmlns:wpi="http://schemas.microsoft.com/office/word/2010/wordprocessingInk" xmlns:wne="http://schemas.microsoft.com/office/word/2006/wordml" xmlns:wps="http://schemas.microsoft.com/office/word/2010/wordprocessingShape" mc:Ignorable="w14 w15 w16se wp14">
+<w:numbering xmlns:wpc="http://schemas.microsoft.com/office/word/2010/wordprocessingCanvas" xmlns:cx="http://schemas.microsoft.com/office/drawing/2014/chartex" xmlns:cx1="http://schemas.microsoft.com/office/drawing/2015/9/8/chartex" xmlns:cx2="http://schemas.microsoft.com/office/drawing/2015/10/21/chartex" xmlns:cx3="http://schemas.microsoft.com/office/drawing/2016/5/9/chartex" xmlns:cx4="http://schemas.microsoft.com/office/drawing/2016/5/10/chartex" xmlns:cx5="http://schemas.microsoft.com/office/drawing/2016/5/11/chartex" xmlns:cx6="http://schemas.microsoft.com/office/drawing/2016/5/12/chartex" xmlns:cx7="http://schemas.microsoft.com/office/drawing/2016/5/13/chartex" xmlns:cx8="http://schemas.microsoft.com/office/drawing/2016/5/14/chartex" xmlns:mc="http://schemas.openxmlformats.org/markup-compatibility/2006" xmlns:aink="http://schemas.microsoft.com/office/drawing/2016/ink" xmlns:am3d="http://schemas.microsoft.com/office/drawing/2017/model3d" xmlns:o="urn:schemas-microsoft-com:office:office" xmlns:r="http://schemas.openxmlformats.org/officeDocument/2006/relationships" xmlns:m="http://schemas.openxmlformats.org/officeDocument/2006/math" xmlns:v="urn:schemas-microsoft-com:vml" xmlns:wp14="http://schemas.microsoft.com/office/word/2010/wordprocessingDrawing" xmlns:wp="http://schemas.openxmlformats.org/drawingml/2006/wordprocessingDrawing" xmlns:w10="urn:schemas-microsoft-com:office:word" xmlns:w="http://schemas.openxmlformats.org/wordprocessingml/2006/main" xmlns:w14="http://schemas.microsoft.com/office/word/2010/wordml" xmlns:w15="http://schemas.microsoft.com/office/word/2012/wordml" xmlns:w16cid="http://schemas.microsoft.com/office/word/2016/wordml/cid" xmlns:w16se="http://schemas.microsoft.com/office/word/2015/wordml/symex" xmlns:wpg="http://schemas.microsoft.com/office/word/2010/wordprocessingGroup" xmlns:wpi="http://schemas.microsoft.com/office/word/2010/wordprocessingInk" xmlns:wne="http://schemas.microsoft.com/office/word/2006/wordml" xmlns:wps="http://schemas.microsoft.com/office/word/2010/wordprocessingShape" mc:Ignorable="w14 w15 w16se w16cid wp14">
   <w:abstractNum w:abstractNumId="0" w15:restartNumberingAfterBreak="0">
     <w:nsid w:val="FFFFFF7C"/>
     <w:multiLevelType w:val="singleLevel"/>
@@ -24394,7 +25015,7 @@
 </file>
 
 <file path=word/styles.xml><?xml version="1.0" encoding="utf-8"?>
-<w:styles xmlns:mc="http://schemas.openxmlformats.org/markup-compatibility/2006" xmlns:r="http://schemas.openxmlformats.org/officeDocument/2006/relationships" xmlns:w="http://schemas.openxmlformats.org/wordprocessingml/2006/main" xmlns:w14="http://schemas.microsoft.com/office/word/2010/wordml" xmlns:w15="http://schemas.microsoft.com/office/word/2012/wordml" xmlns:w16se="http://schemas.microsoft.com/office/word/2015/wordml/symex" mc:Ignorable="w14 w15 w16se">
+<w:styles xmlns:mc="http://schemas.openxmlformats.org/markup-compatibility/2006" xmlns:r="http://schemas.openxmlformats.org/officeDocument/2006/relationships" xmlns:w="http://schemas.openxmlformats.org/wordprocessingml/2006/main" xmlns:w14="http://schemas.microsoft.com/office/word/2010/wordml" xmlns:w15="http://schemas.microsoft.com/office/word/2012/wordml" xmlns:w16cid="http://schemas.microsoft.com/office/word/2016/wordml/cid" xmlns:w16se="http://schemas.microsoft.com/office/word/2015/wordml/symex" mc:Ignorable="w14 w15 w16se w16cid">
   <w:docDefaults>
     <w:rPrDefault>
       <w:rPr>
@@ -24410,7 +25031,7 @@
       </w:pPr>
     </w:pPrDefault>
   </w:docDefaults>
-  <w:latentStyles w:defLockedState="0" w:defUIPriority="99" w:defSemiHidden="0" w:defUnhideWhenUsed="0" w:defQFormat="0" w:count="371">
+  <w:latentStyles w:defLockedState="0" w:defUIPriority="99" w:defSemiHidden="0" w:defUnhideWhenUsed="0" w:defQFormat="0" w:count="375">
     <w:lsdException w:name="Normal" w:uiPriority="0" w:qFormat="1"/>
     <w:lsdException w:name="heading 1" w:uiPriority="9" w:qFormat="1"/>
     <w:lsdException w:name="heading 2" w:semiHidden="1" w:uiPriority="9" w:unhideWhenUsed="1" w:qFormat="1"/>
@@ -24516,7 +25137,6 @@
     <w:lsdException w:name="HTML Sample" w:semiHidden="1" w:unhideWhenUsed="1"/>
     <w:lsdException w:name="HTML Typewriter" w:semiHidden="1" w:unhideWhenUsed="1"/>
     <w:lsdException w:name="HTML Variable" w:semiHidden="1" w:unhideWhenUsed="1"/>
-    <w:lsdException w:name="Normal Table" w:semiHidden="1" w:unhideWhenUsed="1"/>
     <w:lsdException w:name="annotation subject" w:semiHidden="1" w:unhideWhenUsed="1"/>
     <w:lsdException w:name="No List" w:semiHidden="1" w:unhideWhenUsed="1"/>
     <w:lsdException w:name="Outline List 1" w:semiHidden="1" w:unhideWhenUsed="1"/>
@@ -24560,10 +25180,8 @@
     <w:lsdException w:name="Table Elegant" w:semiHidden="1" w:unhideWhenUsed="1"/>
     <w:lsdException w:name="Table Professional" w:semiHidden="1" w:unhideWhenUsed="1"/>
     <w:lsdException w:name="Table Subtle 1" w:semiHidden="1" w:unhideWhenUsed="1"/>
-    <w:lsdException w:name="Table Subtle 2" w:semiHidden="1" w:unhideWhenUsed="1"/>
     <w:lsdException w:name="Table Web 1" w:semiHidden="1" w:unhideWhenUsed="1"/>
     <w:lsdException w:name="Table Web 2" w:semiHidden="1" w:unhideWhenUsed="1"/>
-    <w:lsdException w:name="Table Web 3" w:semiHidden="1" w:unhideWhenUsed="1"/>
     <w:lsdException w:name="Balloon Text" w:semiHidden="1" w:unhideWhenUsed="1"/>
     <w:lsdException w:name="Table Grid" w:uiPriority="39"/>
     <w:lsdException w:name="Table Theme" w:semiHidden="1" w:unhideWhenUsed="1"/>
@@ -24782,6 +25400,10 @@
     <w:lsdException w:name="List Table 5 Dark Accent 6" w:uiPriority="50"/>
     <w:lsdException w:name="List Table 6 Colorful Accent 6" w:uiPriority="51"/>
     <w:lsdException w:name="List Table 7 Colorful Accent 6" w:uiPriority="52"/>
+    <w:lsdException w:name="Mention" w:semiHidden="1" w:unhideWhenUsed="1"/>
+    <w:lsdException w:name="Smart Hyperlink" w:semiHidden="1" w:unhideWhenUsed="1"/>
+    <w:lsdException w:name="Hashtag" w:semiHidden="1" w:unhideWhenUsed="1"/>
+    <w:lsdException w:name="Unresolved Mention" w:semiHidden="1" w:unhideWhenUsed="1"/>
   </w:latentStyles>
   <w:style w:type="paragraph" w:default="1" w:styleId="Normal">
     <w:name w:val="Normal"/>
@@ -26202,132 +26824,6 @@
 </file>
 
 <file path=customXml/item2.xml><?xml version="1.0" encoding="utf-8"?>
-<p:properties xmlns:p="http://schemas.microsoft.com/office/2006/metadata/properties" xmlns:xsi="http://www.w3.org/2001/XMLSchema-instance" xmlns:pc="http://schemas.microsoft.com/office/infopath/2007/PartnerControls">
-  <documentManagement>
-    <APDescription xmlns="4873beb7-5857-4685-be1f-d57550cc96cc" xsi:nil="true"/>
-    <AssetExpire xmlns="4873beb7-5857-4685-be1f-d57550cc96cc">2029-01-01T08:00:00+00:00</AssetExpire>
-    <CampaignTagsTaxHTField0 xmlns="4873beb7-5857-4685-be1f-d57550cc96cc">
-      <Terms xmlns="http://schemas.microsoft.com/office/infopath/2007/PartnerControls"/>
-    </CampaignTagsTaxHTField0>
-    <IntlLangReviewDate xmlns="4873beb7-5857-4685-be1f-d57550cc96cc" xsi:nil="true"/>
-    <TPFriendlyName xmlns="4873beb7-5857-4685-be1f-d57550cc96cc" xsi:nil="true"/>
-    <IntlLangReview xmlns="4873beb7-5857-4685-be1f-d57550cc96cc">false</IntlLangReview>
-    <LocLastLocAttemptVersionLookup xmlns="4873beb7-5857-4685-be1f-d57550cc96cc">856581</LocLastLocAttemptVersionLookup>
-    <PolicheckWords xmlns="4873beb7-5857-4685-be1f-d57550cc96cc" xsi:nil="true"/>
-    <SubmitterId xmlns="4873beb7-5857-4685-be1f-d57550cc96cc" xsi:nil="true"/>
-    <AcquiredFrom xmlns="4873beb7-5857-4685-be1f-d57550cc96cc">Internal MS</AcquiredFrom>
-    <EditorialStatus xmlns="4873beb7-5857-4685-be1f-d57550cc96cc">Complete</EditorialStatus>
-    <Markets xmlns="4873beb7-5857-4685-be1f-d57550cc96cc"/>
-    <OriginAsset xmlns="4873beb7-5857-4685-be1f-d57550cc96cc" xsi:nil="true"/>
-    <AssetStart xmlns="4873beb7-5857-4685-be1f-d57550cc96cc">2012-09-19T07:42:00+00:00</AssetStart>
-    <FriendlyTitle xmlns="4873beb7-5857-4685-be1f-d57550cc96cc" xsi:nil="true"/>
-    <MarketSpecific xmlns="4873beb7-5857-4685-be1f-d57550cc96cc">false</MarketSpecific>
-    <TPNamespace xmlns="4873beb7-5857-4685-be1f-d57550cc96cc" xsi:nil="true"/>
-    <PublishStatusLookup xmlns="4873beb7-5857-4685-be1f-d57550cc96cc">
-      <Value>1622610</Value>
-    </PublishStatusLookup>
-    <APAuthor xmlns="4873beb7-5857-4685-be1f-d57550cc96cc">
-      <UserInfo>
-        <DisplayName>REDMOND\v-aptall</DisplayName>
-        <AccountId>2566</AccountId>
-        <AccountType/>
-      </UserInfo>
-    </APAuthor>
-    <TPCommandLine xmlns="4873beb7-5857-4685-be1f-d57550cc96cc" xsi:nil="true"/>
-    <IntlLangReviewer xmlns="4873beb7-5857-4685-be1f-d57550cc96cc" xsi:nil="true"/>
-    <OpenTemplate xmlns="4873beb7-5857-4685-be1f-d57550cc96cc">true</OpenTemplate>
-    <CSXSubmissionDate xmlns="4873beb7-5857-4685-be1f-d57550cc96cc" xsi:nil="true"/>
-    <TaxCatchAll xmlns="4873beb7-5857-4685-be1f-d57550cc96cc"/>
-    <Manager xmlns="4873beb7-5857-4685-be1f-d57550cc96cc" xsi:nil="true"/>
-    <NumericId xmlns="4873beb7-5857-4685-be1f-d57550cc96cc" xsi:nil="true"/>
-    <ParentAssetId xmlns="4873beb7-5857-4685-be1f-d57550cc96cc" xsi:nil="true"/>
-    <OriginalSourceMarket xmlns="4873beb7-5857-4685-be1f-d57550cc96cc" xsi:nil="true"/>
-    <ApprovalStatus xmlns="4873beb7-5857-4685-be1f-d57550cc96cc">InProgress</ApprovalStatus>
-    <TPComponent xmlns="4873beb7-5857-4685-be1f-d57550cc96cc" xsi:nil="true"/>
-    <EditorialTags xmlns="4873beb7-5857-4685-be1f-d57550cc96cc" xsi:nil="true"/>
-    <TPExecutable xmlns="4873beb7-5857-4685-be1f-d57550cc96cc" xsi:nil="true"/>
-    <TPLaunchHelpLink xmlns="4873beb7-5857-4685-be1f-d57550cc96cc" xsi:nil="true"/>
-    <LocComments xmlns="4873beb7-5857-4685-be1f-d57550cc96cc" xsi:nil="true"/>
-    <LocRecommendedHandoff xmlns="4873beb7-5857-4685-be1f-d57550cc96cc" xsi:nil="true"/>
-    <SourceTitle xmlns="4873beb7-5857-4685-be1f-d57550cc96cc" xsi:nil="true"/>
-    <CSXUpdate xmlns="4873beb7-5857-4685-be1f-d57550cc96cc">false</CSXUpdate>
-    <IntlLocPriority xmlns="4873beb7-5857-4685-be1f-d57550cc96cc" xsi:nil="true"/>
-    <UAProjectedTotalWords xmlns="4873beb7-5857-4685-be1f-d57550cc96cc" xsi:nil="true"/>
-    <AssetType xmlns="4873beb7-5857-4685-be1f-d57550cc96cc">TP</AssetType>
-    <MachineTranslated xmlns="4873beb7-5857-4685-be1f-d57550cc96cc">false</MachineTranslated>
-    <OutputCachingOn xmlns="4873beb7-5857-4685-be1f-d57550cc96cc">false</OutputCachingOn>
-    <TemplateStatus xmlns="4873beb7-5857-4685-be1f-d57550cc96cc">Complete</TemplateStatus>
-    <IsSearchable xmlns="4873beb7-5857-4685-be1f-d57550cc96cc">true</IsSearchable>
-    <ContentItem xmlns="4873beb7-5857-4685-be1f-d57550cc96cc" xsi:nil="true"/>
-    <HandoffToMSDN xmlns="4873beb7-5857-4685-be1f-d57550cc96cc" xsi:nil="true"/>
-    <ShowIn xmlns="4873beb7-5857-4685-be1f-d57550cc96cc">Show everywhere</ShowIn>
-    <ThumbnailAssetId xmlns="4873beb7-5857-4685-be1f-d57550cc96cc" xsi:nil="true"/>
-    <UALocComments xmlns="4873beb7-5857-4685-be1f-d57550cc96cc" xsi:nil="true"/>
-    <UALocRecommendation xmlns="4873beb7-5857-4685-be1f-d57550cc96cc">Localize</UALocRecommendation>
-    <LastModifiedDateTime xmlns="4873beb7-5857-4685-be1f-d57550cc96cc">2018-08-23T00:00:00</LastModifiedDateTime>
-    <LegacyData xmlns="4873beb7-5857-4685-be1f-d57550cc96cc" xsi:nil="true"/>
-    <LocManualTestRequired xmlns="4873beb7-5857-4685-be1f-d57550cc96cc">false</LocManualTestRequired>
-    <LocMarketGroupTiers2 xmlns="4873beb7-5857-4685-be1f-d57550cc96cc" xsi:nil="true"/>
-    <ClipArtFilename xmlns="4873beb7-5857-4685-be1f-d57550cc96cc" xsi:nil="true"/>
-    <TPApplication xmlns="4873beb7-5857-4685-be1f-d57550cc96cc" xsi:nil="true"/>
-    <CSXHash xmlns="4873beb7-5857-4685-be1f-d57550cc96cc" xsi:nil="true"/>
-    <DirectSourceMarket xmlns="4873beb7-5857-4685-be1f-d57550cc96cc" xsi:nil="true"/>
-    <PrimaryImageGen xmlns="4873beb7-5857-4685-be1f-d57550cc96cc">true</PrimaryImageGen>
-    <PlannedPubDate xmlns="4873beb7-5857-4685-be1f-d57550cc96cc" xsi:nil="true"/>
-    <CSXSubmissionMarket xmlns="4873beb7-5857-4685-be1f-d57550cc96cc" xsi:nil="true"/>
-    <Downloads xmlns="4873beb7-5857-4685-be1f-d57550cc96cc">0</Downloads>
-    <ArtSampleDocs xmlns="4873beb7-5857-4685-be1f-d57550cc96cc" xsi:nil="true"/>
-    <TrustLevel xmlns="4873beb7-5857-4685-be1f-d57550cc96cc">1 Microsoft Managed Content</TrustLevel>
-    <BlockPublish xmlns="4873beb7-5857-4685-be1f-d57550cc96cc">false</BlockPublish>
-    <TPLaunchHelpLinkType xmlns="4873beb7-5857-4685-be1f-d57550cc96cc">Template</TPLaunchHelpLinkType>
-    <LocalizationTagsTaxHTField0 xmlns="4873beb7-5857-4685-be1f-d57550cc96cc">
-      <Terms xmlns="http://schemas.microsoft.com/office/infopath/2007/PartnerControls"/>
-    </LocalizationTagsTaxHTField0>
-    <BusinessGroup xmlns="4873beb7-5857-4685-be1f-d57550cc96cc" xsi:nil="true"/>
-    <Providers xmlns="4873beb7-5857-4685-be1f-d57550cc96cc" xsi:nil="true"/>
-    <TemplateTemplateType xmlns="4873beb7-5857-4685-be1f-d57550cc96cc">Word Document Template</TemplateTemplateType>
-    <TimesCloned xmlns="4873beb7-5857-4685-be1f-d57550cc96cc" xsi:nil="true"/>
-    <TPAppVersion xmlns="4873beb7-5857-4685-be1f-d57550cc96cc" xsi:nil="true"/>
-    <VoteCount xmlns="4873beb7-5857-4685-be1f-d57550cc96cc" xsi:nil="true"/>
-    <AverageRating xmlns="4873beb7-5857-4685-be1f-d57550cc96cc" xsi:nil="true"/>
-    <FeatureTagsTaxHTField0 xmlns="4873beb7-5857-4685-be1f-d57550cc96cc">
-      <Terms xmlns="http://schemas.microsoft.com/office/infopath/2007/PartnerControls"/>
-    </FeatureTagsTaxHTField0>
-    <Provider xmlns="4873beb7-5857-4685-be1f-d57550cc96cc" xsi:nil="true"/>
-    <UACurrentWords xmlns="4873beb7-5857-4685-be1f-d57550cc96cc" xsi:nil="true"/>
-    <AssetId xmlns="4873beb7-5857-4685-be1f-d57550cc96cc">TP103457714</AssetId>
-    <TPClientViewer xmlns="4873beb7-5857-4685-be1f-d57550cc96cc" xsi:nil="true"/>
-    <DSATActionTaken xmlns="4873beb7-5857-4685-be1f-d57550cc96cc" xsi:nil="true"/>
-    <APEditor xmlns="4873beb7-5857-4685-be1f-d57550cc96cc">
-      <UserInfo>
-        <DisplayName/>
-        <AccountId xsi:nil="true"/>
-        <AccountType/>
-      </UserInfo>
-    </APEditor>
-    <TPInstallLocation xmlns="4873beb7-5857-4685-be1f-d57550cc96cc" xsi:nil="true"/>
-    <OOCacheId xmlns="4873beb7-5857-4685-be1f-d57550cc96cc" xsi:nil="true"/>
-    <IsDeleted xmlns="4873beb7-5857-4685-be1f-d57550cc96cc">false</IsDeleted>
-    <PublishTargets xmlns="4873beb7-5857-4685-be1f-d57550cc96cc">OfficeOnlineVNext</PublishTargets>
-    <ApprovalLog xmlns="4873beb7-5857-4685-be1f-d57550cc96cc" xsi:nil="true"/>
-    <BugNumber xmlns="4873beb7-5857-4685-be1f-d57550cc96cc" xsi:nil="true"/>
-    <CrawlForDependencies xmlns="4873beb7-5857-4685-be1f-d57550cc96cc">false</CrawlForDependencies>
-    <InternalTagsTaxHTField0 xmlns="4873beb7-5857-4685-be1f-d57550cc96cc">
-      <Terms xmlns="http://schemas.microsoft.com/office/infopath/2007/PartnerControls"/>
-    </InternalTagsTaxHTField0>
-    <LastHandOff xmlns="4873beb7-5857-4685-be1f-d57550cc96cc" xsi:nil="true"/>
-    <Milestone xmlns="4873beb7-5857-4685-be1f-d57550cc96cc" xsi:nil="true"/>
-    <OriginalRelease xmlns="4873beb7-5857-4685-be1f-d57550cc96cc">15</OriginalRelease>
-    <RecommendationsModifier xmlns="4873beb7-5857-4685-be1f-d57550cc96cc" xsi:nil="true"/>
-    <ScenarioTagsTaxHTField0 xmlns="4873beb7-5857-4685-be1f-d57550cc96cc">
-      <Terms xmlns="http://schemas.microsoft.com/office/infopath/2007/PartnerControls"/>
-    </ScenarioTagsTaxHTField0>
-    <UANotes xmlns="4873beb7-5857-4685-be1f-d57550cc96cc" xsi:nil="true"/>
-  </documentManagement>
-</p:properties>
-</file>
-
-<file path=customXml/item3.xml><?xml version="1.0" encoding="utf-8"?>
 <ct:contentTypeSchema xmlns:ct="http://schemas.microsoft.com/office/2006/metadata/contentType" xmlns:ma="http://schemas.microsoft.com/office/2006/metadata/properties/metaAttributes" ct:_="" ma:_="" ma:contentTypeName="TemplateFile" ma:contentTypeID="0x0101006EDDDB5EE6D98C44930B742096920B300400F5B6D36B3EF94B4E9A635CDF2A18F5B8" ma:contentTypeVersion="72" ma:contentTypeDescription="Create a new document." ma:contentTypeScope="" ma:versionID="a23e56308344d904b51738559c3d67c9">
   <xsd:schema xmlns:xsd="http://www.w3.org/2001/XMLSchema" xmlns:xs="http://www.w3.org/2001/XMLSchema" xmlns:p="http://schemas.microsoft.com/office/2006/metadata/properties" xmlns:ns2="4873beb7-5857-4685-be1f-d57550cc96cc" targetNamespace="http://schemas.microsoft.com/office/2006/metadata/properties" ma:root="true" ma:fieldsID="cd0908cc4600e77bf5da051303e00c8d" ns2:_="">
     <xsd:import namespace="4873beb7-5857-4685-be1f-d57550cc96cc"/>
@@ -27367,6 +27863,132 @@
 </ct:contentTypeSchema>
 </file>
 
+<file path=customXml/item3.xml><?xml version="1.0" encoding="utf-8"?>
+<p:properties xmlns:p="http://schemas.microsoft.com/office/2006/metadata/properties" xmlns:xsi="http://www.w3.org/2001/XMLSchema-instance" xmlns:pc="http://schemas.microsoft.com/office/infopath/2007/PartnerControls">
+  <documentManagement>
+    <APDescription xmlns="4873beb7-5857-4685-be1f-d57550cc96cc" xsi:nil="true"/>
+    <AssetExpire xmlns="4873beb7-5857-4685-be1f-d57550cc96cc">2029-01-01T08:00:00+00:00</AssetExpire>
+    <CampaignTagsTaxHTField0 xmlns="4873beb7-5857-4685-be1f-d57550cc96cc">
+      <Terms xmlns="http://schemas.microsoft.com/office/infopath/2007/PartnerControls"/>
+    </CampaignTagsTaxHTField0>
+    <IntlLangReviewDate xmlns="4873beb7-5857-4685-be1f-d57550cc96cc" xsi:nil="true"/>
+    <TPFriendlyName xmlns="4873beb7-5857-4685-be1f-d57550cc96cc" xsi:nil="true"/>
+    <IntlLangReview xmlns="4873beb7-5857-4685-be1f-d57550cc96cc">false</IntlLangReview>
+    <LocLastLocAttemptVersionLookup xmlns="4873beb7-5857-4685-be1f-d57550cc96cc">856581</LocLastLocAttemptVersionLookup>
+    <PolicheckWords xmlns="4873beb7-5857-4685-be1f-d57550cc96cc" xsi:nil="true"/>
+    <SubmitterId xmlns="4873beb7-5857-4685-be1f-d57550cc96cc" xsi:nil="true"/>
+    <AcquiredFrom xmlns="4873beb7-5857-4685-be1f-d57550cc96cc">Internal MS</AcquiredFrom>
+    <EditorialStatus xmlns="4873beb7-5857-4685-be1f-d57550cc96cc">Complete</EditorialStatus>
+    <Markets xmlns="4873beb7-5857-4685-be1f-d57550cc96cc"/>
+    <OriginAsset xmlns="4873beb7-5857-4685-be1f-d57550cc96cc" xsi:nil="true"/>
+    <AssetStart xmlns="4873beb7-5857-4685-be1f-d57550cc96cc">2012-09-19T07:42:00+00:00</AssetStart>
+    <FriendlyTitle xmlns="4873beb7-5857-4685-be1f-d57550cc96cc" xsi:nil="true"/>
+    <MarketSpecific xmlns="4873beb7-5857-4685-be1f-d57550cc96cc">false</MarketSpecific>
+    <TPNamespace xmlns="4873beb7-5857-4685-be1f-d57550cc96cc" xsi:nil="true"/>
+    <PublishStatusLookup xmlns="4873beb7-5857-4685-be1f-d57550cc96cc">
+      <Value>1622610</Value>
+    </PublishStatusLookup>
+    <APAuthor xmlns="4873beb7-5857-4685-be1f-d57550cc96cc">
+      <UserInfo>
+        <DisplayName>REDMOND\v-aptall</DisplayName>
+        <AccountId>2566</AccountId>
+        <AccountType/>
+      </UserInfo>
+    </APAuthor>
+    <TPCommandLine xmlns="4873beb7-5857-4685-be1f-d57550cc96cc" xsi:nil="true"/>
+    <IntlLangReviewer xmlns="4873beb7-5857-4685-be1f-d57550cc96cc" xsi:nil="true"/>
+    <OpenTemplate xmlns="4873beb7-5857-4685-be1f-d57550cc96cc">true</OpenTemplate>
+    <CSXSubmissionDate xmlns="4873beb7-5857-4685-be1f-d57550cc96cc" xsi:nil="true"/>
+    <TaxCatchAll xmlns="4873beb7-5857-4685-be1f-d57550cc96cc"/>
+    <Manager xmlns="4873beb7-5857-4685-be1f-d57550cc96cc" xsi:nil="true"/>
+    <NumericId xmlns="4873beb7-5857-4685-be1f-d57550cc96cc" xsi:nil="true"/>
+    <ParentAssetId xmlns="4873beb7-5857-4685-be1f-d57550cc96cc" xsi:nil="true"/>
+    <OriginalSourceMarket xmlns="4873beb7-5857-4685-be1f-d57550cc96cc" xsi:nil="true"/>
+    <ApprovalStatus xmlns="4873beb7-5857-4685-be1f-d57550cc96cc">InProgress</ApprovalStatus>
+    <TPComponent xmlns="4873beb7-5857-4685-be1f-d57550cc96cc" xsi:nil="true"/>
+    <EditorialTags xmlns="4873beb7-5857-4685-be1f-d57550cc96cc" xsi:nil="true"/>
+    <TPExecutable xmlns="4873beb7-5857-4685-be1f-d57550cc96cc" xsi:nil="true"/>
+    <TPLaunchHelpLink xmlns="4873beb7-5857-4685-be1f-d57550cc96cc" xsi:nil="true"/>
+    <LocComments xmlns="4873beb7-5857-4685-be1f-d57550cc96cc" xsi:nil="true"/>
+    <LocRecommendedHandoff xmlns="4873beb7-5857-4685-be1f-d57550cc96cc" xsi:nil="true"/>
+    <SourceTitle xmlns="4873beb7-5857-4685-be1f-d57550cc96cc" xsi:nil="true"/>
+    <CSXUpdate xmlns="4873beb7-5857-4685-be1f-d57550cc96cc">false</CSXUpdate>
+    <IntlLocPriority xmlns="4873beb7-5857-4685-be1f-d57550cc96cc" xsi:nil="true"/>
+    <UAProjectedTotalWords xmlns="4873beb7-5857-4685-be1f-d57550cc96cc" xsi:nil="true"/>
+    <AssetType xmlns="4873beb7-5857-4685-be1f-d57550cc96cc">TP</AssetType>
+    <MachineTranslated xmlns="4873beb7-5857-4685-be1f-d57550cc96cc">false</MachineTranslated>
+    <OutputCachingOn xmlns="4873beb7-5857-4685-be1f-d57550cc96cc">false</OutputCachingOn>
+    <TemplateStatus xmlns="4873beb7-5857-4685-be1f-d57550cc96cc">Complete</TemplateStatus>
+    <IsSearchable xmlns="4873beb7-5857-4685-be1f-d57550cc96cc">true</IsSearchable>
+    <ContentItem xmlns="4873beb7-5857-4685-be1f-d57550cc96cc" xsi:nil="true"/>
+    <HandoffToMSDN xmlns="4873beb7-5857-4685-be1f-d57550cc96cc" xsi:nil="true"/>
+    <ShowIn xmlns="4873beb7-5857-4685-be1f-d57550cc96cc">Show everywhere</ShowIn>
+    <ThumbnailAssetId xmlns="4873beb7-5857-4685-be1f-d57550cc96cc" xsi:nil="true"/>
+    <UALocComments xmlns="4873beb7-5857-4685-be1f-d57550cc96cc" xsi:nil="true"/>
+    <UALocRecommendation xmlns="4873beb7-5857-4685-be1f-d57550cc96cc">Localize</UALocRecommendation>
+    <LastModifiedDateTime xmlns="4873beb7-5857-4685-be1f-d57550cc96cc">2018-08-23T00:00:00</LastModifiedDateTime>
+    <LegacyData xmlns="4873beb7-5857-4685-be1f-d57550cc96cc" xsi:nil="true"/>
+    <LocManualTestRequired xmlns="4873beb7-5857-4685-be1f-d57550cc96cc">false</LocManualTestRequired>
+    <LocMarketGroupTiers2 xmlns="4873beb7-5857-4685-be1f-d57550cc96cc" xsi:nil="true"/>
+    <ClipArtFilename xmlns="4873beb7-5857-4685-be1f-d57550cc96cc" xsi:nil="true"/>
+    <TPApplication xmlns="4873beb7-5857-4685-be1f-d57550cc96cc" xsi:nil="true"/>
+    <CSXHash xmlns="4873beb7-5857-4685-be1f-d57550cc96cc" xsi:nil="true"/>
+    <DirectSourceMarket xmlns="4873beb7-5857-4685-be1f-d57550cc96cc" xsi:nil="true"/>
+    <PrimaryImageGen xmlns="4873beb7-5857-4685-be1f-d57550cc96cc">true</PrimaryImageGen>
+    <PlannedPubDate xmlns="4873beb7-5857-4685-be1f-d57550cc96cc" xsi:nil="true"/>
+    <CSXSubmissionMarket xmlns="4873beb7-5857-4685-be1f-d57550cc96cc" xsi:nil="true"/>
+    <Downloads xmlns="4873beb7-5857-4685-be1f-d57550cc96cc">0</Downloads>
+    <ArtSampleDocs xmlns="4873beb7-5857-4685-be1f-d57550cc96cc" xsi:nil="true"/>
+    <TrustLevel xmlns="4873beb7-5857-4685-be1f-d57550cc96cc">1 Microsoft Managed Content</TrustLevel>
+    <BlockPublish xmlns="4873beb7-5857-4685-be1f-d57550cc96cc">false</BlockPublish>
+    <TPLaunchHelpLinkType xmlns="4873beb7-5857-4685-be1f-d57550cc96cc">Template</TPLaunchHelpLinkType>
+    <LocalizationTagsTaxHTField0 xmlns="4873beb7-5857-4685-be1f-d57550cc96cc">
+      <Terms xmlns="http://schemas.microsoft.com/office/infopath/2007/PartnerControls"/>
+    </LocalizationTagsTaxHTField0>
+    <BusinessGroup xmlns="4873beb7-5857-4685-be1f-d57550cc96cc" xsi:nil="true"/>
+    <Providers xmlns="4873beb7-5857-4685-be1f-d57550cc96cc" xsi:nil="true"/>
+    <TemplateTemplateType xmlns="4873beb7-5857-4685-be1f-d57550cc96cc">Word Document Template</TemplateTemplateType>
+    <TimesCloned xmlns="4873beb7-5857-4685-be1f-d57550cc96cc" xsi:nil="true"/>
+    <TPAppVersion xmlns="4873beb7-5857-4685-be1f-d57550cc96cc" xsi:nil="true"/>
+    <VoteCount xmlns="4873beb7-5857-4685-be1f-d57550cc96cc" xsi:nil="true"/>
+    <AverageRating xmlns="4873beb7-5857-4685-be1f-d57550cc96cc" xsi:nil="true"/>
+    <FeatureTagsTaxHTField0 xmlns="4873beb7-5857-4685-be1f-d57550cc96cc">
+      <Terms xmlns="http://schemas.microsoft.com/office/infopath/2007/PartnerControls"/>
+    </FeatureTagsTaxHTField0>
+    <Provider xmlns="4873beb7-5857-4685-be1f-d57550cc96cc" xsi:nil="true"/>
+    <UACurrentWords xmlns="4873beb7-5857-4685-be1f-d57550cc96cc" xsi:nil="true"/>
+    <AssetId xmlns="4873beb7-5857-4685-be1f-d57550cc96cc">TP103457714</AssetId>
+    <TPClientViewer xmlns="4873beb7-5857-4685-be1f-d57550cc96cc" xsi:nil="true"/>
+    <DSATActionTaken xmlns="4873beb7-5857-4685-be1f-d57550cc96cc" xsi:nil="true"/>
+    <APEditor xmlns="4873beb7-5857-4685-be1f-d57550cc96cc">
+      <UserInfo>
+        <DisplayName/>
+        <AccountId xsi:nil="true"/>
+        <AccountType/>
+      </UserInfo>
+    </APEditor>
+    <TPInstallLocation xmlns="4873beb7-5857-4685-be1f-d57550cc96cc" xsi:nil="true"/>
+    <OOCacheId xmlns="4873beb7-5857-4685-be1f-d57550cc96cc" xsi:nil="true"/>
+    <IsDeleted xmlns="4873beb7-5857-4685-be1f-d57550cc96cc">false</IsDeleted>
+    <PublishTargets xmlns="4873beb7-5857-4685-be1f-d57550cc96cc">OfficeOnlineVNext</PublishTargets>
+    <ApprovalLog xmlns="4873beb7-5857-4685-be1f-d57550cc96cc" xsi:nil="true"/>
+    <BugNumber xmlns="4873beb7-5857-4685-be1f-d57550cc96cc" xsi:nil="true"/>
+    <CrawlForDependencies xmlns="4873beb7-5857-4685-be1f-d57550cc96cc">false</CrawlForDependencies>
+    <InternalTagsTaxHTField0 xmlns="4873beb7-5857-4685-be1f-d57550cc96cc">
+      <Terms xmlns="http://schemas.microsoft.com/office/infopath/2007/PartnerControls"/>
+    </InternalTagsTaxHTField0>
+    <LastHandOff xmlns="4873beb7-5857-4685-be1f-d57550cc96cc" xsi:nil="true"/>
+    <Milestone xmlns="4873beb7-5857-4685-be1f-d57550cc96cc" xsi:nil="true"/>
+    <OriginalRelease xmlns="4873beb7-5857-4685-be1f-d57550cc96cc">15</OriginalRelease>
+    <RecommendationsModifier xmlns="4873beb7-5857-4685-be1f-d57550cc96cc" xsi:nil="true"/>
+    <ScenarioTagsTaxHTField0 xmlns="4873beb7-5857-4685-be1f-d57550cc96cc">
+      <Terms xmlns="http://schemas.microsoft.com/office/infopath/2007/PartnerControls"/>
+    </ScenarioTagsTaxHTField0>
+    <UANotes xmlns="4873beb7-5857-4685-be1f-d57550cc96cc" xsi:nil="true"/>
+  </documentManagement>
+</p:properties>
+</file>
+
 <file path=customXml/item4.xml><?xml version="1.0" encoding="utf-8"?>
 <b:Sources xmlns:b="http://schemas.openxmlformats.org/officeDocument/2006/bibliography" xmlns="http://schemas.openxmlformats.org/officeDocument/2006/bibliography" SelectedStyle="\IEEE2006OfficeOnline.xsl" StyleName="IEEE" Version="2006">
   <b:Source>
@@ -27424,16 +28046,6 @@
 </file>
 
 <file path=customXml/itemProps2.xml><?xml version="1.0" encoding="utf-8"?>
-<ds:datastoreItem xmlns:ds="http://schemas.openxmlformats.org/officeDocument/2006/customXml" ds:itemID="{63671810-3EF7-4C8E-BCBA-248ABE2BAB39}">
-  <ds:schemaRefs>
-    <ds:schemaRef ds:uri="http://schemas.microsoft.com/office/2006/metadata/properties"/>
-    <ds:schemaRef ds:uri="http://schemas.microsoft.com/office/infopath/2007/PartnerControls"/>
-    <ds:schemaRef ds:uri="4873beb7-5857-4685-be1f-d57550cc96cc"/>
-  </ds:schemaRefs>
-</ds:datastoreItem>
-</file>
-
-<file path=customXml/itemProps3.xml><?xml version="1.0" encoding="utf-8"?>
 <ds:datastoreItem xmlns:ds="http://schemas.openxmlformats.org/officeDocument/2006/customXml" ds:itemID="{9332E30D-EFB4-40E8-AB8F-C2E02C2E75EB}">
   <ds:schemaRefs>
     <ds:schemaRef ds:uri="http://schemas.microsoft.com/office/2006/metadata/contentType"/>
@@ -27451,8 +28063,18 @@
 </ds:datastoreItem>
 </file>
 
+<file path=customXml/itemProps3.xml><?xml version="1.0" encoding="utf-8"?>
+<ds:datastoreItem xmlns:ds="http://schemas.openxmlformats.org/officeDocument/2006/customXml" ds:itemID="{63671810-3EF7-4C8E-BCBA-248ABE2BAB39}">
+  <ds:schemaRefs>
+    <ds:schemaRef ds:uri="http://schemas.microsoft.com/office/2006/metadata/properties"/>
+    <ds:schemaRef ds:uri="http://schemas.microsoft.com/office/infopath/2007/PartnerControls"/>
+    <ds:schemaRef ds:uri="4873beb7-5857-4685-be1f-d57550cc96cc"/>
+  </ds:schemaRefs>
+</ds:datastoreItem>
+</file>
+
 <file path=customXml/itemProps4.xml><?xml version="1.0" encoding="utf-8"?>
-<ds:datastoreItem xmlns:ds="http://schemas.openxmlformats.org/officeDocument/2006/customXml" ds:itemID="{DCF087C3-4153-4197-BE18-171A8A15D0C7}">
+<ds:datastoreItem xmlns:ds="http://schemas.openxmlformats.org/officeDocument/2006/customXml" ds:itemID="{6C44B787-BE62-4478-BCB6-558AF470A862}">
   <ds:schemaRefs>
     <ds:schemaRef ds:uri="http://schemas.openxmlformats.org/officeDocument/2006/bibliography"/>
   </ds:schemaRefs>
